--- a/Rice.docx
+++ b/Rice.docx
@@ -6,43 +6,66 @@
       <w:tblPr>
         <w:tblStyle w:val="TableGrid"/>
         <w:tblpPr w:leftFromText="180" w:rightFromText="180" w:horzAnchor="margin" w:tblpY="720"/>
-        <w:tblW w:w="0" w:type="auto"/>
+        <w:tblW w:w="9590" w:type="dxa"/>
+        <w:tblLayout w:type="fixed"/>
         <w:tblLook w:val="04A0" w:firstRow="1" w:lastRow="0" w:firstColumn="1" w:lastColumn="0" w:noHBand="0" w:noVBand="1"/>
       </w:tblPr>
       <w:tblGrid>
-        <w:gridCol w:w="1270"/>
-        <w:gridCol w:w="8084"/>
-        <w:gridCol w:w="222"/>
+        <w:gridCol w:w="1458"/>
+        <w:gridCol w:w="7896"/>
+        <w:gridCol w:w="236"/>
       </w:tblGrid>
       <w:tr>
         <w:tc>
           <w:tcPr>
-            <w:tcW w:w="2479" w:type="dxa"/>
-          </w:tcPr>
-          <w:p>
-            <w:r>
-              <w:t>01/14/2018</w:t>
-            </w:r>
-          </w:p>
-        </w:tc>
-        <w:tc>
-          <w:tcPr>
-            <w:tcW w:w="4619" w:type="dxa"/>
-          </w:tcPr>
-          <w:p>
-            <w:r>
-              <w:t>Rice with Chicken</w:t>
-            </w:r>
-          </w:p>
-          <w:p>
-            <w:r>
-              <w:t>https://www.youtube.com/watch?v=vtFzcPerLLo</w:t>
-            </w:r>
-          </w:p>
-        </w:tc>
-        <w:tc>
-          <w:tcPr>
-            <w:tcW w:w="2478" w:type="dxa"/>
+            <w:tcW w:w="1458" w:type="dxa"/>
+          </w:tcPr>
+          <w:p>
+            <w:r>
+              <w:t>10/11/2018</w:t>
+            </w:r>
+          </w:p>
+        </w:tc>
+        <w:tc>
+          <w:tcPr>
+            <w:tcW w:w="7896" w:type="dxa"/>
+          </w:tcPr>
+          <w:p>
+            <w:r>
+              <w:t>Dirty Rice</w:t>
+            </w:r>
+          </w:p>
+          <w:p>
+            <w:hyperlink r:id="rId6" w:history="1">
+              <w:r>
+                <w:rPr>
+                  <w:rStyle w:val="Hyperlink"/>
+                </w:rPr>
+                <w:t>http://emerils.com/124144/dirty-rice</w:t>
+              </w:r>
+            </w:hyperlink>
+          </w:p>
+          <w:p/>
+          <w:p>
+            <w:r>
+              <w:t>Good video</w:t>
+            </w:r>
+          </w:p>
+          <w:p>
+            <w:hyperlink r:id="rId7" w:history="1">
+              <w:r>
+                <w:rPr>
+                  <w:rStyle w:val="Hyperlink"/>
+                </w:rPr>
+                <w:t>https://spicysouthernkitchen.com/dirty-rice/</w:t>
+              </w:r>
+            </w:hyperlink>
+          </w:p>
+          <w:p/>
+        </w:tc>
+        <w:tc>
+          <w:tcPr>
+            <w:tcW w:w="236" w:type="dxa"/>
           </w:tcPr>
           <w:p/>
         </w:tc>
@@ -50,7 +73,98 @@
       <w:tr>
         <w:tc>
           <w:tcPr>
-            <w:tcW w:w="2479" w:type="dxa"/>
+            <w:tcW w:w="1458" w:type="dxa"/>
+          </w:tcPr>
+          <w:p>
+            <w:r>
+              <w:t>09/11/2018</w:t>
+            </w:r>
+          </w:p>
+        </w:tc>
+        <w:tc>
+          <w:tcPr>
+            <w:tcW w:w="7896" w:type="dxa"/>
+          </w:tcPr>
+          <w:p>
+            <w:proofErr w:type="spellStart"/>
+            <w:r>
+              <w:t>Caldo</w:t>
+            </w:r>
+            <w:proofErr w:type="spellEnd"/>
+            <w:r>
+              <w:t xml:space="preserve"> de </w:t>
+            </w:r>
+            <w:proofErr w:type="spellStart"/>
+            <w:r>
+              <w:t>Pollo</w:t>
+            </w:r>
+            <w:proofErr w:type="spellEnd"/>
+            <w:r>
+              <w:t>(Chicken Soup)</w:t>
+            </w:r>
+          </w:p>
+          <w:p>
+            <w:hyperlink r:id="rId8" w:history="1">
+              <w:r>
+                <w:rPr>
+                  <w:rStyle w:val="Hyperlink"/>
+                </w:rPr>
+                <w:t>https://www.youtube.com/watch?v=Y12dQHN6br4</w:t>
+              </w:r>
+            </w:hyperlink>
+          </w:p>
+          <w:p/>
+        </w:tc>
+        <w:tc>
+          <w:tcPr>
+            <w:tcW w:w="236" w:type="dxa"/>
+          </w:tcPr>
+          <w:p/>
+        </w:tc>
+      </w:tr>
+      <w:tr>
+        <w:tc>
+          <w:tcPr>
+            <w:tcW w:w="1458" w:type="dxa"/>
+          </w:tcPr>
+          <w:p>
+            <w:r>
+              <w:t>01/14/2018</w:t>
+            </w:r>
+          </w:p>
+        </w:tc>
+        <w:tc>
+          <w:tcPr>
+            <w:tcW w:w="7896" w:type="dxa"/>
+          </w:tcPr>
+          <w:p>
+            <w:r>
+              <w:t>Rice with Chicken</w:t>
+            </w:r>
+          </w:p>
+          <w:p>
+            <w:hyperlink r:id="rId9" w:history="1">
+              <w:r>
+                <w:rPr>
+                  <w:rStyle w:val="Hyperlink"/>
+                </w:rPr>
+                <w:t>https://www.youtube.com/watch?v=vtFzcPerLLo</w:t>
+              </w:r>
+            </w:hyperlink>
+          </w:p>
+          <w:p/>
+        </w:tc>
+        <w:tc>
+          <w:tcPr>
+            <w:tcW w:w="236" w:type="dxa"/>
+          </w:tcPr>
+          <w:p/>
+        </w:tc>
+      </w:tr>
+      <w:tr>
+        <w:tc>
+          <w:tcPr>
+            <w:tcW w:w="1458" w:type="dxa"/>
           </w:tcPr>
           <w:p>
             <w:r>
@@ -60,10 +174,10 @@
         </w:tc>
         <w:tc>
           <w:tcPr>
-            <w:tcW w:w="4619" w:type="dxa"/>
-          </w:tcPr>
-          <w:p>
-            <w:hyperlink r:id="rId5" w:history="1">
+            <w:tcW w:w="7896" w:type="dxa"/>
+          </w:tcPr>
+          <w:p>
+            <w:hyperlink r:id="rId10" w:history="1">
               <w:r>
                 <w:rPr>
                   <w:rStyle w:val="Hyperlink"/>
@@ -76,7 +190,7 @@
         </w:tc>
         <w:tc>
           <w:tcPr>
-            <w:tcW w:w="2478" w:type="dxa"/>
+            <w:tcW w:w="236" w:type="dxa"/>
           </w:tcPr>
           <w:p/>
         </w:tc>
@@ -84,7 +198,7 @@
       <w:tr>
         <w:tc>
           <w:tcPr>
-            <w:tcW w:w="2479" w:type="dxa"/>
+            <w:tcW w:w="1458" w:type="dxa"/>
           </w:tcPr>
           <w:p>
             <w:r>
@@ -94,10 +208,10 @@
         </w:tc>
         <w:tc>
           <w:tcPr>
-            <w:tcW w:w="4619" w:type="dxa"/>
-          </w:tcPr>
-          <w:p>
-            <w:hyperlink r:id="rId6" w:history="1">
+            <w:tcW w:w="7896" w:type="dxa"/>
+          </w:tcPr>
+          <w:p>
+            <w:hyperlink r:id="rId11" w:history="1">
               <w:r>
                 <w:rPr>
                   <w:rStyle w:val="Hyperlink"/>
@@ -110,7 +224,7 @@
         </w:tc>
         <w:tc>
           <w:tcPr>
-            <w:tcW w:w="2478" w:type="dxa"/>
+            <w:tcW w:w="236" w:type="dxa"/>
           </w:tcPr>
           <w:p/>
         </w:tc>
@@ -118,16 +232,16 @@
       <w:tr>
         <w:tc>
           <w:tcPr>
-            <w:tcW w:w="2479" w:type="dxa"/>
-          </w:tcPr>
-          <w:p/>
-        </w:tc>
-        <w:tc>
-          <w:tcPr>
-            <w:tcW w:w="4619" w:type="dxa"/>
-          </w:tcPr>
-          <w:p>
-            <w:hyperlink r:id="rId7" w:history="1">
+            <w:tcW w:w="1458" w:type="dxa"/>
+          </w:tcPr>
+          <w:p/>
+        </w:tc>
+        <w:tc>
+          <w:tcPr>
+            <w:tcW w:w="7896" w:type="dxa"/>
+          </w:tcPr>
+          <w:p>
+            <w:hyperlink r:id="rId12" w:history="1">
               <w:r>
                 <w:rPr>
                   <w:rStyle w:val="Hyperlink"/>
@@ -140,7 +254,7 @@
         </w:tc>
         <w:tc>
           <w:tcPr>
-            <w:tcW w:w="2478" w:type="dxa"/>
+            <w:tcW w:w="236" w:type="dxa"/>
           </w:tcPr>
           <w:p/>
         </w:tc>
@@ -148,13 +262,13 @@
       <w:tr>
         <w:tc>
           <w:tcPr>
-            <w:tcW w:w="2479" w:type="dxa"/>
-          </w:tcPr>
-          <w:p/>
-        </w:tc>
-        <w:tc>
-          <w:tcPr>
-            <w:tcW w:w="4619" w:type="dxa"/>
+            <w:tcW w:w="1458" w:type="dxa"/>
+          </w:tcPr>
+          <w:p/>
+        </w:tc>
+        <w:tc>
+          <w:tcPr>
+            <w:tcW w:w="7896" w:type="dxa"/>
           </w:tcPr>
           <w:p>
             <w:r>
@@ -162,7 +276,7 @@
             </w:r>
           </w:p>
           <w:p>
-            <w:hyperlink r:id="rId8" w:history="1">
+            <w:hyperlink r:id="rId13" w:history="1">
               <w:r>
                 <w:rPr>
                   <w:rStyle w:val="Hyperlink"/>
@@ -175,7 +289,7 @@
         </w:tc>
         <w:tc>
           <w:tcPr>
-            <w:tcW w:w="2478" w:type="dxa"/>
+            <w:tcW w:w="236" w:type="dxa"/>
           </w:tcPr>
           <w:p/>
         </w:tc>
@@ -183,37 +297,188 @@
       <w:tr>
         <w:tc>
           <w:tcPr>
-            <w:tcW w:w="2479" w:type="dxa"/>
-          </w:tcPr>
-          <w:p/>
-        </w:tc>
-        <w:tc>
-          <w:tcPr>
-            <w:tcW w:w="4619" w:type="dxa"/>
-          </w:tcPr>
-          <w:p>
-            <w:r>
-              <w:t>Curry Powder with Rice</w:t>
-            </w:r>
-          </w:p>
-          <w:p>
-            <w:hyperlink r:id="rId9" w:history="1">
+            <w:tcW w:w="1458" w:type="dxa"/>
+          </w:tcPr>
+          <w:p/>
+        </w:tc>
+        <w:tc>
+          <w:tcPr>
+            <w:tcW w:w="7896" w:type="dxa"/>
+          </w:tcPr>
+          <w:p>
+            <w:r>
+              <w:t>Curry Rice</w:t>
+            </w:r>
+          </w:p>
+          <w:p>
+            <w:r>
+              <w:t>Ingredients</w:t>
+            </w:r>
+          </w:p>
+          <w:p>
+            <w:pPr>
+              <w:pStyle w:val="ListParagraph"/>
+              <w:numPr>
+                <w:ilvl w:val="0"/>
+                <w:numId w:val="1"/>
+              </w:numPr>
+            </w:pPr>
+            <w:r>
+              <w:t>Onion</w:t>
+            </w:r>
+          </w:p>
+          <w:p>
+            <w:pPr>
+              <w:pStyle w:val="ListParagraph"/>
+              <w:numPr>
+                <w:ilvl w:val="0"/>
+                <w:numId w:val="1"/>
+              </w:numPr>
+            </w:pPr>
+            <w:r>
+              <w:t>Garlic</w:t>
+            </w:r>
+          </w:p>
+          <w:p>
+            <w:pPr>
+              <w:pStyle w:val="ListParagraph"/>
+              <w:numPr>
+                <w:ilvl w:val="0"/>
+                <w:numId w:val="1"/>
+              </w:numPr>
+            </w:pPr>
+            <w:r>
+              <w:t xml:space="preserve">Chicken </w:t>
+            </w:r>
+            <w:proofErr w:type="spellStart"/>
+            <w:r>
+              <w:t>Bulion</w:t>
+            </w:r>
+            <w:proofErr w:type="spellEnd"/>
+            <w:r>
+              <w:t xml:space="preserve"> cube</w:t>
+            </w:r>
+          </w:p>
+          <w:p>
+            <w:pPr>
+              <w:pStyle w:val="ListParagraph"/>
+              <w:numPr>
+                <w:ilvl w:val="0"/>
+                <w:numId w:val="1"/>
+              </w:numPr>
+            </w:pPr>
+            <w:r>
+              <w:t>Curry</w:t>
+            </w:r>
+          </w:p>
+          <w:p>
+            <w:pPr>
+              <w:pStyle w:val="ListParagraph"/>
+              <w:numPr>
+                <w:ilvl w:val="0"/>
+                <w:numId w:val="1"/>
+              </w:numPr>
+            </w:pPr>
+            <w:r>
+              <w:t>Rice</w:t>
+            </w:r>
+            <w:bookmarkStart w:id="0" w:name="_GoBack"/>
+            <w:bookmarkEnd w:id="0"/>
+          </w:p>
+          <w:p>
+            <w:r>
+              <w:rPr>
+                <w:rFonts w:ascii="Roboto" w:hAnsi="Roboto"/>
+                <w:color w:val="111111"/>
+                <w:sz w:val="21"/>
+                <w:szCs w:val="21"/>
+                <w:shd w:val="clear" w:color="auto" w:fill="FFFFFF"/>
+              </w:rPr>
+              <w:t xml:space="preserve">Heat oil on the </w:t>
+            </w:r>
+            <w:proofErr w:type="spellStart"/>
+            <w:r>
+              <w:rPr>
+                <w:rFonts w:ascii="Roboto" w:hAnsi="Roboto"/>
+                <w:color w:val="111111"/>
+                <w:sz w:val="21"/>
+                <w:szCs w:val="21"/>
+                <w:shd w:val="clear" w:color="auto" w:fill="FFFFFF"/>
+              </w:rPr>
+              <w:t>stove.Fry</w:t>
+            </w:r>
+            <w:proofErr w:type="spellEnd"/>
+            <w:r>
+              <w:rPr>
+                <w:rFonts w:ascii="Roboto" w:hAnsi="Roboto"/>
+                <w:color w:val="111111"/>
+                <w:sz w:val="21"/>
+                <w:szCs w:val="21"/>
+                <w:shd w:val="clear" w:color="auto" w:fill="FFFFFF"/>
+              </w:rPr>
+              <w:t xml:space="preserve"> the onion and garlic. Add dry rice and curry </w:t>
+            </w:r>
+            <w:proofErr w:type="spellStart"/>
+            <w:r>
+              <w:rPr>
+                <w:rFonts w:ascii="Roboto" w:hAnsi="Roboto"/>
+                <w:color w:val="111111"/>
+                <w:sz w:val="21"/>
+                <w:szCs w:val="21"/>
+                <w:shd w:val="clear" w:color="auto" w:fill="FFFFFF"/>
+              </w:rPr>
+              <w:t>powder.Heat</w:t>
+            </w:r>
+            <w:proofErr w:type="spellEnd"/>
+            <w:r>
+              <w:rPr>
+                <w:rFonts w:ascii="Roboto" w:hAnsi="Roboto"/>
+                <w:color w:val="111111"/>
+                <w:sz w:val="21"/>
+                <w:szCs w:val="21"/>
+                <w:shd w:val="clear" w:color="auto" w:fill="FFFFFF"/>
+              </w:rPr>
+              <w:t xml:space="preserve"> to a boil. Turn the heat to high and let the mixture cook uncovered without stirring. Check on the rice every few minutes to monitor its progress. Eventually, the surface of the rice will appear dry and steam will billow out of small holes (usually after about eight to ten minutes). This is a sign to </w:t>
+            </w:r>
+            <w:proofErr w:type="spellStart"/>
+            <w:r>
+              <w:rPr>
+                <w:rFonts w:ascii="Roboto" w:hAnsi="Roboto"/>
+                <w:color w:val="111111"/>
+                <w:sz w:val="21"/>
+                <w:szCs w:val="21"/>
+                <w:shd w:val="clear" w:color="auto" w:fill="FFFFFF"/>
+              </w:rPr>
+              <w:t>proceed.Simmer</w:t>
+            </w:r>
+            <w:proofErr w:type="spellEnd"/>
+            <w:r>
+              <w:rPr>
+                <w:rFonts w:ascii="Roboto" w:hAnsi="Roboto"/>
+                <w:color w:val="111111"/>
+                <w:sz w:val="21"/>
+                <w:szCs w:val="21"/>
+                <w:shd w:val="clear" w:color="auto" w:fill="FFFFFF"/>
+              </w:rPr>
+              <w:t xml:space="preserve"> over low heat. Turn the burner to the lowest possible heat. Cover the pan snugly with a lid and cook for 15 more minutes. Don't stir or remove the lid during this time.</w:t>
+            </w:r>
+          </w:p>
+          <w:p>
+            <w:hyperlink r:id="rId14" w:history="1">
               <w:r>
                 <w:rPr>
                   <w:rStyle w:val="Hyperlink"/>
                 </w:rPr>
-                <w:t>https://www.youtube.com/watch?v=vvB24mZ1eKg</w:t>
+                <w:t>https://www.youtube.com/watch?v=VYKdSympJpg</w:t>
               </w:r>
             </w:hyperlink>
           </w:p>
-          <w:p>
-            <w:bookmarkStart w:id="0" w:name="_GoBack"/>
-            <w:bookmarkEnd w:id="0"/>
-          </w:p>
-        </w:tc>
-        <w:tc>
-          <w:tcPr>
-            <w:tcW w:w="2478" w:type="dxa"/>
+          <w:p/>
+          <w:p/>
+        </w:tc>
+        <w:tc>
+          <w:tcPr>
+            <w:tcW w:w="236" w:type="dxa"/>
           </w:tcPr>
           <w:p/>
         </w:tc>
@@ -221,19 +486,19 @@
       <w:tr>
         <w:tc>
           <w:tcPr>
-            <w:tcW w:w="2479" w:type="dxa"/>
-          </w:tcPr>
-          <w:p/>
-        </w:tc>
-        <w:tc>
-          <w:tcPr>
-            <w:tcW w:w="4619" w:type="dxa"/>
-          </w:tcPr>
-          <w:p/>
-        </w:tc>
-        <w:tc>
-          <w:tcPr>
-            <w:tcW w:w="2478" w:type="dxa"/>
+            <w:tcW w:w="1458" w:type="dxa"/>
+          </w:tcPr>
+          <w:p/>
+        </w:tc>
+        <w:tc>
+          <w:tcPr>
+            <w:tcW w:w="7896" w:type="dxa"/>
+          </w:tcPr>
+          <w:p/>
+        </w:tc>
+        <w:tc>
+          <w:tcPr>
+            <w:tcW w:w="236" w:type="dxa"/>
           </w:tcPr>
           <w:p/>
         </w:tc>
@@ -241,19 +506,19 @@
       <w:tr>
         <w:tc>
           <w:tcPr>
-            <w:tcW w:w="2479" w:type="dxa"/>
-          </w:tcPr>
-          <w:p/>
-        </w:tc>
-        <w:tc>
-          <w:tcPr>
-            <w:tcW w:w="4619" w:type="dxa"/>
-          </w:tcPr>
-          <w:p/>
-        </w:tc>
-        <w:tc>
-          <w:tcPr>
-            <w:tcW w:w="2478" w:type="dxa"/>
+            <w:tcW w:w="1458" w:type="dxa"/>
+          </w:tcPr>
+          <w:p/>
+        </w:tc>
+        <w:tc>
+          <w:tcPr>
+            <w:tcW w:w="7896" w:type="dxa"/>
+          </w:tcPr>
+          <w:p/>
+        </w:tc>
+        <w:tc>
+          <w:tcPr>
+            <w:tcW w:w="236" w:type="dxa"/>
           </w:tcPr>
           <w:p/>
         </w:tc>
@@ -272,6 +537,126 @@
     </w:sectPr>
   </w:body>
 </w:document>
+</file>
+
+<file path=word/numbering.xml><?xml version="1.0" encoding="utf-8"?>
+<w:numbering xmlns:wpc="http://schemas.microsoft.com/office/word/2010/wordprocessingCanvas" xmlns:mc="http://schemas.openxmlformats.org/markup-compatibility/2006" xmlns:o="urn:schemas-microsoft-com:office:office" xmlns:r="http://schemas.openxmlformats.org/officeDocument/2006/relationships" xmlns:m="http://schemas.openxmlformats.org/officeDocument/2006/math" xmlns:v="urn:schemas-microsoft-com:vml" xmlns:wp14="http://schemas.microsoft.com/office/word/2010/wordprocessingDrawing" xmlns:wp="http://schemas.openxmlformats.org/drawingml/2006/wordprocessingDrawing" xmlns:w10="urn:schemas-microsoft-com:office:word" xmlns:w="http://schemas.openxmlformats.org/wordprocessingml/2006/main" xmlns:w14="http://schemas.microsoft.com/office/word/2010/wordml" xmlns:wpg="http://schemas.microsoft.com/office/word/2010/wordprocessingGroup" xmlns:wpi="http://schemas.microsoft.com/office/word/2010/wordprocessingInk" xmlns:wne="http://schemas.microsoft.com/office/word/2006/wordml" xmlns:wps="http://schemas.microsoft.com/office/word/2010/wordprocessingShape" mc:Ignorable="w14 wp14">
+  <w:abstractNum w:abstractNumId="0">
+    <w:nsid w:val="382529B1"/>
+    <w:multiLevelType w:val="hybridMultilevel"/>
+    <w:tmpl w:val="E842E79C"/>
+    <w:lvl w:ilvl="0" w:tplc="3ABEF6F0">
+      <w:numFmt w:val="bullet"/>
+      <w:lvlText w:val="-"/>
+      <w:lvlJc w:val="left"/>
+      <w:pPr>
+        <w:ind w:left="720" w:hanging="360"/>
+      </w:pPr>
+      <w:rPr>
+        <w:rFonts w:ascii="Calibri" w:eastAsiaTheme="minorHAnsi" w:hAnsi="Calibri" w:cs="Calibri" w:hint="default"/>
+      </w:rPr>
+    </w:lvl>
+    <w:lvl w:ilvl="1" w:tplc="04090003" w:tentative="1">
+      <w:start w:val="1"/>
+      <w:numFmt w:val="bullet"/>
+      <w:lvlText w:val="o"/>
+      <w:lvlJc w:val="left"/>
+      <w:pPr>
+        <w:ind w:left="1440" w:hanging="360"/>
+      </w:pPr>
+      <w:rPr>
+        <w:rFonts w:ascii="Courier New" w:hAnsi="Courier New" w:cs="Courier New" w:hint="default"/>
+      </w:rPr>
+    </w:lvl>
+    <w:lvl w:ilvl="2" w:tplc="04090005" w:tentative="1">
+      <w:start w:val="1"/>
+      <w:numFmt w:val="bullet"/>
+      <w:lvlText w:val=""/>
+      <w:lvlJc w:val="left"/>
+      <w:pPr>
+        <w:ind w:left="2160" w:hanging="360"/>
+      </w:pPr>
+      <w:rPr>
+        <w:rFonts w:ascii="Wingdings" w:hAnsi="Wingdings" w:hint="default"/>
+      </w:rPr>
+    </w:lvl>
+    <w:lvl w:ilvl="3" w:tplc="04090001" w:tentative="1">
+      <w:start w:val="1"/>
+      <w:numFmt w:val="bullet"/>
+      <w:lvlText w:val=""/>
+      <w:lvlJc w:val="left"/>
+      <w:pPr>
+        <w:ind w:left="2880" w:hanging="360"/>
+      </w:pPr>
+      <w:rPr>
+        <w:rFonts w:ascii="Symbol" w:hAnsi="Symbol" w:hint="default"/>
+      </w:rPr>
+    </w:lvl>
+    <w:lvl w:ilvl="4" w:tplc="04090003" w:tentative="1">
+      <w:start w:val="1"/>
+      <w:numFmt w:val="bullet"/>
+      <w:lvlText w:val="o"/>
+      <w:lvlJc w:val="left"/>
+      <w:pPr>
+        <w:ind w:left="3600" w:hanging="360"/>
+      </w:pPr>
+      <w:rPr>
+        <w:rFonts w:ascii="Courier New" w:hAnsi="Courier New" w:cs="Courier New" w:hint="default"/>
+      </w:rPr>
+    </w:lvl>
+    <w:lvl w:ilvl="5" w:tplc="04090005" w:tentative="1">
+      <w:start w:val="1"/>
+      <w:numFmt w:val="bullet"/>
+      <w:lvlText w:val=""/>
+      <w:lvlJc w:val="left"/>
+      <w:pPr>
+        <w:ind w:left="4320" w:hanging="360"/>
+      </w:pPr>
+      <w:rPr>
+        <w:rFonts w:ascii="Wingdings" w:hAnsi="Wingdings" w:hint="default"/>
+      </w:rPr>
+    </w:lvl>
+    <w:lvl w:ilvl="6" w:tplc="04090001" w:tentative="1">
+      <w:start w:val="1"/>
+      <w:numFmt w:val="bullet"/>
+      <w:lvlText w:val=""/>
+      <w:lvlJc w:val="left"/>
+      <w:pPr>
+        <w:ind w:left="5040" w:hanging="360"/>
+      </w:pPr>
+      <w:rPr>
+        <w:rFonts w:ascii="Symbol" w:hAnsi="Symbol" w:hint="default"/>
+      </w:rPr>
+    </w:lvl>
+    <w:lvl w:ilvl="7" w:tplc="04090003" w:tentative="1">
+      <w:start w:val="1"/>
+      <w:numFmt w:val="bullet"/>
+      <w:lvlText w:val="o"/>
+      <w:lvlJc w:val="left"/>
+      <w:pPr>
+        <w:ind w:left="5760" w:hanging="360"/>
+      </w:pPr>
+      <w:rPr>
+        <w:rFonts w:ascii="Courier New" w:hAnsi="Courier New" w:cs="Courier New" w:hint="default"/>
+      </w:rPr>
+    </w:lvl>
+    <w:lvl w:ilvl="8" w:tplc="04090005" w:tentative="1">
+      <w:start w:val="1"/>
+      <w:numFmt w:val="bullet"/>
+      <w:lvlText w:val=""/>
+      <w:lvlJc w:val="left"/>
+      <w:pPr>
+        <w:ind w:left="6480" w:hanging="360"/>
+      </w:pPr>
+      <w:rPr>
+        <w:rFonts w:ascii="Wingdings" w:hAnsi="Wingdings" w:hint="default"/>
+      </w:rPr>
+    </w:lvl>
+  </w:abstractNum>
+  <w:num w:numId="1">
+    <w:abstractNumId w:val="0"/>
+  </w:num>
+</w:numbering>
 </file>
 
 <file path=word/styles.xml><?xml version="1.0" encoding="utf-8"?>
@@ -502,6 +887,17 @@
       <w:color w:val="800080" w:themeColor="followedHyperlink"/>
       <w:u w:val="single"/>
     </w:rPr>
+  </w:style>
+  <w:style w:type="paragraph" w:styleId="ListParagraph">
+    <w:name w:val="List Paragraph"/>
+    <w:basedOn w:val="Normal"/>
+    <w:uiPriority w:val="34"/>
+    <w:qFormat/>
+    <w:rsid w:val="00CF181C"/>
+    <w:pPr>
+      <w:ind w:left="720"/>
+      <w:contextualSpacing/>
+    </w:pPr>
   </w:style>
 </w:styles>
 </file>
@@ -734,6 +1130,17 @@
       <w:color w:val="800080" w:themeColor="followedHyperlink"/>
       <w:u w:val="single"/>
     </w:rPr>
+  </w:style>
+  <w:style w:type="paragraph" w:styleId="ListParagraph">
+    <w:name w:val="List Paragraph"/>
+    <w:basedOn w:val="Normal"/>
+    <w:uiPriority w:val="34"/>
+    <w:qFormat/>
+    <w:rsid w:val="00CF181C"/>
+    <w:pPr>
+      <w:ind w:left="720"/>
+      <w:contextualSpacing/>
+    </w:pPr>
   </w:style>
 </w:styles>
 </file>

--- a/Rice.docx
+++ b/Rice.docx
@@ -6,14 +6,13 @@
       <w:tblPr>
         <w:tblStyle w:val="TableGrid"/>
         <w:tblpPr w:leftFromText="180" w:rightFromText="180" w:horzAnchor="margin" w:tblpY="720"/>
-        <w:tblW w:w="9590" w:type="dxa"/>
+        <w:tblW w:w="9354" w:type="dxa"/>
         <w:tblLayout w:type="fixed"/>
         <w:tblLook w:val="04A0" w:firstRow="1" w:lastRow="0" w:firstColumn="1" w:lastColumn="0" w:noHBand="0" w:noVBand="1"/>
       </w:tblPr>
       <w:tblGrid>
         <w:gridCol w:w="1458"/>
         <w:gridCol w:w="7896"/>
-        <w:gridCol w:w="236"/>
       </w:tblGrid>
       <w:tr>
         <w:tc>
@@ -22,6 +21,388 @@
           </w:tcPr>
           <w:p>
             <w:r>
+              <w:t>12/02/2018</w:t>
+            </w:r>
+          </w:p>
+        </w:tc>
+        <w:tc>
+          <w:tcPr>
+            <w:tcW w:w="7896" w:type="dxa"/>
+          </w:tcPr>
+          <w:p>
+            <w:pPr>
+              <w:shd w:val="clear" w:color="auto" w:fill="FFFFFF"/>
+              <w:rPr>
+                <w:rFonts w:asciiTheme="majorHAnsi" w:eastAsia="Times New Roman" w:hAnsiTheme="majorHAnsi" w:cs="Times New Roman"/>
+                <w:b/>
+                <w:bCs/>
+                <w:color w:val="EC719A"/>
+                <w:spacing w:val="6"/>
+              </w:rPr>
+            </w:pPr>
+            <w:proofErr w:type="spellStart"/>
+            <w:r>
+              <w:rPr>
+                <w:rFonts w:asciiTheme="majorHAnsi" w:eastAsia="Times New Roman" w:hAnsiTheme="majorHAnsi" w:cs="Times New Roman"/>
+                <w:b/>
+                <w:bCs/>
+                <w:color w:val="EC719A"/>
+                <w:spacing w:val="6"/>
+              </w:rPr>
+              <w:t>Arroz</w:t>
+            </w:r>
+            <w:proofErr w:type="spellEnd"/>
+            <w:r>
+              <w:rPr>
+                <w:rFonts w:asciiTheme="majorHAnsi" w:eastAsia="Times New Roman" w:hAnsiTheme="majorHAnsi" w:cs="Times New Roman"/>
+                <w:b/>
+                <w:bCs/>
+                <w:color w:val="EC719A"/>
+                <w:spacing w:val="6"/>
+              </w:rPr>
+              <w:t xml:space="preserve"> con </w:t>
+            </w:r>
+            <w:proofErr w:type="spellStart"/>
+            <w:r>
+              <w:rPr>
+                <w:rFonts w:asciiTheme="majorHAnsi" w:eastAsia="Times New Roman" w:hAnsiTheme="majorHAnsi" w:cs="Times New Roman"/>
+                <w:b/>
+                <w:bCs/>
+                <w:color w:val="EC719A"/>
+                <w:spacing w:val="6"/>
+              </w:rPr>
+              <w:t>Leche</w:t>
+            </w:r>
+            <w:proofErr w:type="spellEnd"/>
+          </w:p>
+          <w:p>
+            <w:pPr>
+              <w:shd w:val="clear" w:color="auto" w:fill="FFFFFF"/>
+              <w:rPr>
+                <w:rFonts w:asciiTheme="majorHAnsi" w:eastAsia="Times New Roman" w:hAnsiTheme="majorHAnsi" w:cs="Times New Roman"/>
+                <w:b/>
+                <w:bCs/>
+                <w:color w:val="EC719A"/>
+                <w:spacing w:val="6"/>
+              </w:rPr>
+            </w:pPr>
+            <w:hyperlink r:id="rId6" w:history="1">
+              <w:r>
+                <w:rPr>
+                  <w:rStyle w:val="Hyperlink"/>
+                  <w:rFonts w:asciiTheme="majorHAnsi" w:eastAsia="Times New Roman" w:hAnsiTheme="majorHAnsi" w:cs="Times New Roman"/>
+                  <w:b/>
+                  <w:bCs/>
+                  <w:spacing w:val="6"/>
+                </w:rPr>
+                <w:t>https://mommyshomecooking.com/arroz-con-leche/</w:t>
+              </w:r>
+            </w:hyperlink>
+          </w:p>
+          <w:p>
+            <w:pPr>
+              <w:shd w:val="clear" w:color="auto" w:fill="FFFFFF"/>
+              <w:rPr>
+                <w:rFonts w:asciiTheme="majorHAnsi" w:eastAsia="Times New Roman" w:hAnsiTheme="majorHAnsi" w:cs="Times New Roman"/>
+                <w:b/>
+                <w:bCs/>
+                <w:color w:val="EC719A"/>
+                <w:spacing w:val="6"/>
+              </w:rPr>
+            </w:pPr>
+          </w:p>
+          <w:p>
+            <w:pPr>
+              <w:shd w:val="clear" w:color="auto" w:fill="FFFFFF"/>
+              <w:rPr>
+                <w:rFonts w:asciiTheme="majorHAnsi" w:eastAsia="Times New Roman" w:hAnsiTheme="majorHAnsi" w:cs="Times New Roman"/>
+                <w:b/>
+                <w:bCs/>
+                <w:color w:val="EC719A"/>
+                <w:spacing w:val="6"/>
+              </w:rPr>
+            </w:pPr>
+            <w:r>
+              <w:rPr>
+                <w:rFonts w:asciiTheme="majorHAnsi" w:eastAsia="Times New Roman" w:hAnsiTheme="majorHAnsi" w:cs="Times New Roman"/>
+                <w:b/>
+                <w:bCs/>
+                <w:color w:val="EC719A"/>
+                <w:spacing w:val="6"/>
+              </w:rPr>
+              <w:t>Ingredients</w:t>
+            </w:r>
+          </w:p>
+          <w:p>
+            <w:pPr>
+              <w:numPr>
+                <w:ilvl w:val="0"/>
+                <w:numId w:val="2"/>
+              </w:numPr>
+              <w:shd w:val="clear" w:color="auto" w:fill="FFFFFF"/>
+              <w:ind w:left="150"/>
+              <w:rPr>
+                <w:rFonts w:asciiTheme="majorHAnsi" w:eastAsia="Times New Roman" w:hAnsiTheme="majorHAnsi" w:cs="Times New Roman"/>
+                <w:color w:val="333333"/>
+                <w:spacing w:val="6"/>
+              </w:rPr>
+            </w:pPr>
+            <w:r>
+              <w:rPr>
+                <w:rFonts w:asciiTheme="majorHAnsi" w:eastAsia="Times New Roman" w:hAnsiTheme="majorHAnsi" w:cs="Times New Roman"/>
+                <w:color w:val="333333"/>
+                <w:spacing w:val="6"/>
+              </w:rPr>
+              <w:t>5 cup whole milk, warm</w:t>
+            </w:r>
+          </w:p>
+          <w:p>
+            <w:pPr>
+              <w:numPr>
+                <w:ilvl w:val="0"/>
+                <w:numId w:val="2"/>
+              </w:numPr>
+              <w:shd w:val="clear" w:color="auto" w:fill="FFFFFF"/>
+              <w:ind w:left="150"/>
+              <w:rPr>
+                <w:rFonts w:asciiTheme="majorHAnsi" w:eastAsia="Times New Roman" w:hAnsiTheme="majorHAnsi" w:cs="Times New Roman"/>
+                <w:color w:val="333333"/>
+                <w:spacing w:val="6"/>
+              </w:rPr>
+            </w:pPr>
+            <w:r>
+              <w:rPr>
+                <w:rFonts w:asciiTheme="majorHAnsi" w:eastAsia="Times New Roman" w:hAnsiTheme="majorHAnsi" w:cs="Times New Roman"/>
+                <w:color w:val="333333"/>
+                <w:spacing w:val="6"/>
+              </w:rPr>
+              <w:t>1 -2 cinnamon sticks</w:t>
+            </w:r>
+          </w:p>
+          <w:p>
+            <w:pPr>
+              <w:numPr>
+                <w:ilvl w:val="0"/>
+                <w:numId w:val="2"/>
+              </w:numPr>
+              <w:shd w:val="clear" w:color="auto" w:fill="FFFFFF"/>
+              <w:ind w:left="150"/>
+              <w:rPr>
+                <w:rFonts w:asciiTheme="majorHAnsi" w:eastAsia="Times New Roman" w:hAnsiTheme="majorHAnsi" w:cs="Times New Roman"/>
+                <w:color w:val="333333"/>
+                <w:spacing w:val="6"/>
+              </w:rPr>
+            </w:pPr>
+            <w:r>
+              <w:rPr>
+                <w:rFonts w:asciiTheme="majorHAnsi" w:eastAsia="Times New Roman" w:hAnsiTheme="majorHAnsi" w:cs="Times New Roman"/>
+                <w:color w:val="333333"/>
+                <w:spacing w:val="6"/>
+              </w:rPr>
+              <w:t>2 strips of lime zest</w:t>
+            </w:r>
+          </w:p>
+          <w:p>
+            <w:pPr>
+              <w:numPr>
+                <w:ilvl w:val="0"/>
+                <w:numId w:val="2"/>
+              </w:numPr>
+              <w:shd w:val="clear" w:color="auto" w:fill="FFFFFF"/>
+              <w:ind w:left="150"/>
+              <w:rPr>
+                <w:rFonts w:asciiTheme="majorHAnsi" w:eastAsia="Times New Roman" w:hAnsiTheme="majorHAnsi" w:cs="Times New Roman"/>
+                <w:color w:val="333333"/>
+                <w:spacing w:val="6"/>
+              </w:rPr>
+            </w:pPr>
+            <w:r>
+              <w:rPr>
+                <w:rFonts w:asciiTheme="majorHAnsi" w:eastAsia="Times New Roman" w:hAnsiTheme="majorHAnsi" w:cs="Times New Roman"/>
+                <w:color w:val="333333"/>
+                <w:spacing w:val="6"/>
+              </w:rPr>
+              <w:t>¼ cup sugar</w:t>
+            </w:r>
+          </w:p>
+          <w:p>
+            <w:pPr>
+              <w:numPr>
+                <w:ilvl w:val="0"/>
+                <w:numId w:val="2"/>
+              </w:numPr>
+              <w:shd w:val="clear" w:color="auto" w:fill="FFFFFF"/>
+              <w:ind w:left="150"/>
+              <w:rPr>
+                <w:rFonts w:asciiTheme="majorHAnsi" w:eastAsia="Times New Roman" w:hAnsiTheme="majorHAnsi" w:cs="Times New Roman"/>
+                <w:color w:val="333333"/>
+                <w:spacing w:val="6"/>
+              </w:rPr>
+            </w:pPr>
+            <w:r>
+              <w:rPr>
+                <w:rFonts w:asciiTheme="majorHAnsi" w:eastAsia="Times New Roman" w:hAnsiTheme="majorHAnsi" w:cs="Times New Roman"/>
+                <w:color w:val="333333"/>
+                <w:spacing w:val="6"/>
+              </w:rPr>
+              <w:t>1 pinch of salt</w:t>
+            </w:r>
+          </w:p>
+          <w:p>
+            <w:pPr>
+              <w:numPr>
+                <w:ilvl w:val="0"/>
+                <w:numId w:val="2"/>
+              </w:numPr>
+              <w:shd w:val="clear" w:color="auto" w:fill="FFFFFF"/>
+              <w:ind w:left="150"/>
+              <w:rPr>
+                <w:rFonts w:asciiTheme="majorHAnsi" w:eastAsia="Times New Roman" w:hAnsiTheme="majorHAnsi" w:cs="Times New Roman"/>
+                <w:color w:val="333333"/>
+                <w:spacing w:val="6"/>
+              </w:rPr>
+            </w:pPr>
+            <w:r>
+              <w:rPr>
+                <w:rFonts w:asciiTheme="majorHAnsi" w:eastAsia="Times New Roman" w:hAnsiTheme="majorHAnsi" w:cs="Times New Roman"/>
+                <w:color w:val="333333"/>
+                <w:spacing w:val="6"/>
+              </w:rPr>
+              <w:t>1 cup rice</w:t>
+            </w:r>
+          </w:p>
+          <w:p>
+            <w:pPr>
+              <w:numPr>
+                <w:ilvl w:val="0"/>
+                <w:numId w:val="2"/>
+              </w:numPr>
+              <w:shd w:val="clear" w:color="auto" w:fill="FFFFFF"/>
+              <w:ind w:left="150"/>
+              <w:rPr>
+                <w:rFonts w:asciiTheme="majorHAnsi" w:eastAsia="Times New Roman" w:hAnsiTheme="majorHAnsi" w:cs="Times New Roman"/>
+                <w:color w:val="333333"/>
+                <w:spacing w:val="6"/>
+              </w:rPr>
+            </w:pPr>
+            <w:r>
+              <w:rPr>
+                <w:rFonts w:asciiTheme="majorHAnsi" w:eastAsia="Times New Roman" w:hAnsiTheme="majorHAnsi" w:cs="Times New Roman"/>
+                <w:color w:val="333333"/>
+                <w:spacing w:val="6"/>
+              </w:rPr>
+              <w:t>7 </w:t>
+            </w:r>
+            <w:proofErr w:type="spellStart"/>
+            <w:r>
+              <w:rPr>
+                <w:rFonts w:asciiTheme="majorHAnsi" w:eastAsia="Times New Roman" w:hAnsiTheme="majorHAnsi" w:cs="Times New Roman"/>
+                <w:color w:val="333333"/>
+                <w:spacing w:val="6"/>
+              </w:rPr>
+              <w:t>oz</w:t>
+            </w:r>
+            <w:proofErr w:type="spellEnd"/>
+            <w:r>
+              <w:rPr>
+                <w:rFonts w:asciiTheme="majorHAnsi" w:eastAsia="Times New Roman" w:hAnsiTheme="majorHAnsi" w:cs="Times New Roman"/>
+                <w:color w:val="333333"/>
+                <w:spacing w:val="6"/>
+              </w:rPr>
+              <w:t> sweetened condensed milk (half can)</w:t>
+            </w:r>
+          </w:p>
+          <w:p>
+            <w:pPr>
+              <w:numPr>
+                <w:ilvl w:val="0"/>
+                <w:numId w:val="2"/>
+              </w:numPr>
+              <w:shd w:val="clear" w:color="auto" w:fill="FFFFFF"/>
+              <w:ind w:left="150"/>
+              <w:rPr>
+                <w:rFonts w:asciiTheme="majorHAnsi" w:eastAsia="Times New Roman" w:hAnsiTheme="majorHAnsi" w:cs="Times New Roman"/>
+                <w:color w:val="333333"/>
+                <w:spacing w:val="6"/>
+              </w:rPr>
+            </w:pPr>
+            <w:r>
+              <w:rPr>
+                <w:rFonts w:asciiTheme="majorHAnsi" w:eastAsia="Times New Roman" w:hAnsiTheme="majorHAnsi" w:cs="Times New Roman"/>
+                <w:color w:val="333333"/>
+                <w:spacing w:val="6"/>
+              </w:rPr>
+              <w:t>1 tablespoon unsalted butter</w:t>
+            </w:r>
+          </w:p>
+          <w:p>
+            <w:pPr>
+              <w:numPr>
+                <w:ilvl w:val="0"/>
+                <w:numId w:val="2"/>
+              </w:numPr>
+              <w:shd w:val="clear" w:color="auto" w:fill="FFFFFF"/>
+              <w:ind w:left="150"/>
+              <w:rPr>
+                <w:rFonts w:asciiTheme="majorHAnsi" w:eastAsia="Times New Roman" w:hAnsiTheme="majorHAnsi" w:cs="Times New Roman"/>
+                <w:color w:val="333333"/>
+                <w:spacing w:val="6"/>
+              </w:rPr>
+            </w:pPr>
+            <w:r>
+              <w:rPr>
+                <w:rFonts w:asciiTheme="majorHAnsi" w:eastAsia="Times New Roman" w:hAnsiTheme="majorHAnsi" w:cs="Times New Roman"/>
+                <w:color w:val="333333"/>
+                <w:spacing w:val="6"/>
+              </w:rPr>
+              <w:t>ground cinnamon to serve (to taste)</w:t>
+            </w:r>
+          </w:p>
+          <w:p>
+            <w:pPr>
+              <w:numPr>
+                <w:ilvl w:val="0"/>
+                <w:numId w:val="2"/>
+              </w:numPr>
+              <w:shd w:val="clear" w:color="auto" w:fill="FFFFFF"/>
+              <w:ind w:left="150"/>
+              <w:rPr>
+                <w:rFonts w:asciiTheme="majorHAnsi" w:eastAsia="Times New Roman" w:hAnsiTheme="majorHAnsi" w:cs="Times New Roman"/>
+                <w:color w:val="333333"/>
+                <w:spacing w:val="6"/>
+              </w:rPr>
+            </w:pPr>
+            <w:r>
+              <w:rPr>
+                <w:rFonts w:asciiTheme="majorHAnsi" w:eastAsia="Times New Roman" w:hAnsiTheme="majorHAnsi" w:cs="Times New Roman"/>
+                <w:color w:val="333333"/>
+                <w:spacing w:val="6"/>
+              </w:rPr>
+              <w:t>Add Raisins (Optional)</w:t>
+            </w:r>
+            <w:bookmarkStart w:id="0" w:name="_GoBack"/>
+            <w:bookmarkEnd w:id="0"/>
+          </w:p>
+          <w:p>
+            <w:pPr>
+              <w:shd w:val="clear" w:color="auto" w:fill="FFFFFF"/>
+              <w:rPr>
+                <w:rFonts w:asciiTheme="majorHAnsi" w:eastAsia="Times New Roman" w:hAnsiTheme="majorHAnsi" w:cs="Times New Roman"/>
+                <w:color w:val="333333"/>
+                <w:spacing w:val="6"/>
+              </w:rPr>
+            </w:pPr>
+          </w:p>
+          <w:p/>
+        </w:tc>
+      </w:tr>
+      <w:tr>
+        <w:tc>
+          <w:tcPr>
+            <w:tcW w:w="1458" w:type="dxa"/>
+          </w:tcPr>
+          <w:p>
+            <w:r>
               <w:t>10/11/2018</w:t>
             </w:r>
           </w:p>
@@ -36,7 +417,7 @@
             </w:r>
           </w:p>
           <w:p>
-            <w:hyperlink r:id="rId6" w:history="1">
+            <w:hyperlink r:id="rId7" w:history="1">
               <w:r>
                 <w:rPr>
                   <w:rStyle w:val="Hyperlink"/>
@@ -52,7 +433,7 @@
             </w:r>
           </w:p>
           <w:p>
-            <w:hyperlink r:id="rId7" w:history="1">
+            <w:hyperlink r:id="rId8" w:history="1">
               <w:r>
                 <w:rPr>
                   <w:rStyle w:val="Hyperlink"/>
@@ -63,12 +444,6 @@
           </w:p>
           <w:p/>
         </w:tc>
-        <w:tc>
-          <w:tcPr>
-            <w:tcW w:w="236" w:type="dxa"/>
-          </w:tcPr>
-          <w:p/>
-        </w:tc>
       </w:tr>
       <w:tr>
         <w:tc>
@@ -104,7 +479,7 @@
             </w:r>
           </w:p>
           <w:p>
-            <w:hyperlink r:id="rId8" w:history="1">
+            <w:hyperlink r:id="rId9" w:history="1">
               <w:r>
                 <w:rPr>
                   <w:rStyle w:val="Hyperlink"/>
@@ -115,12 +490,6 @@
           </w:p>
           <w:p/>
         </w:tc>
-        <w:tc>
-          <w:tcPr>
-            <w:tcW w:w="236" w:type="dxa"/>
-          </w:tcPr>
-          <w:p/>
-        </w:tc>
       </w:tr>
       <w:tr>
         <w:tc>
@@ -143,7 +512,7 @@
             </w:r>
           </w:p>
           <w:p>
-            <w:hyperlink r:id="rId9" w:history="1">
+            <w:hyperlink r:id="rId10" w:history="1">
               <w:r>
                 <w:rPr>
                   <w:rStyle w:val="Hyperlink"/>
@@ -154,12 +523,6 @@
           </w:p>
           <w:p/>
         </w:tc>
-        <w:tc>
-          <w:tcPr>
-            <w:tcW w:w="236" w:type="dxa"/>
-          </w:tcPr>
-          <w:p/>
-        </w:tc>
       </w:tr>
       <w:tr>
         <w:tc>
@@ -177,7 +540,7 @@
             <w:tcW w:w="7896" w:type="dxa"/>
           </w:tcPr>
           <w:p>
-            <w:hyperlink r:id="rId10" w:history="1">
+            <w:hyperlink r:id="rId11" w:history="1">
               <w:r>
                 <w:rPr>
                   <w:rStyle w:val="Hyperlink"/>
@@ -188,12 +551,6 @@
           </w:p>
           <w:p/>
         </w:tc>
-        <w:tc>
-          <w:tcPr>
-            <w:tcW w:w="236" w:type="dxa"/>
-          </w:tcPr>
-          <w:p/>
-        </w:tc>
       </w:tr>
       <w:tr>
         <w:tc>
@@ -211,7 +568,7 @@
             <w:tcW w:w="7896" w:type="dxa"/>
           </w:tcPr>
           <w:p>
-            <w:hyperlink r:id="rId11" w:history="1">
+            <w:hyperlink r:id="rId12" w:history="1">
               <w:r>
                 <w:rPr>
                   <w:rStyle w:val="Hyperlink"/>
@@ -222,12 +579,6 @@
           </w:p>
           <w:p/>
         </w:tc>
-        <w:tc>
-          <w:tcPr>
-            <w:tcW w:w="236" w:type="dxa"/>
-          </w:tcPr>
-          <w:p/>
-        </w:tc>
       </w:tr>
       <w:tr>
         <w:tc>
@@ -241,7 +592,7 @@
             <w:tcW w:w="7896" w:type="dxa"/>
           </w:tcPr>
           <w:p>
-            <w:hyperlink r:id="rId12" w:history="1">
+            <w:hyperlink r:id="rId13" w:history="1">
               <w:r>
                 <w:rPr>
                   <w:rStyle w:val="Hyperlink"/>
@@ -252,12 +603,6 @@
           </w:p>
           <w:p/>
         </w:tc>
-        <w:tc>
-          <w:tcPr>
-            <w:tcW w:w="236" w:type="dxa"/>
-          </w:tcPr>
-          <w:p/>
-        </w:tc>
       </w:tr>
       <w:tr>
         <w:tc>
@@ -276,7 +621,7 @@
             </w:r>
           </w:p>
           <w:p>
-            <w:hyperlink r:id="rId13" w:history="1">
+            <w:hyperlink r:id="rId14" w:history="1">
               <w:r>
                 <w:rPr>
                   <w:rStyle w:val="Hyperlink"/>
@@ -287,12 +632,6 @@
           </w:p>
           <w:p/>
         </w:tc>
-        <w:tc>
-          <w:tcPr>
-            <w:tcW w:w="236" w:type="dxa"/>
-          </w:tcPr>
-          <w:p/>
-        </w:tc>
       </w:tr>
       <w:tr>
         <w:tc>
@@ -382,8 +721,6 @@
             <w:r>
               <w:t>Rice</w:t>
             </w:r>
-            <w:bookmarkStart w:id="0" w:name="_GoBack"/>
-            <w:bookmarkEnd w:id="0"/>
           </w:p>
           <w:p>
             <w:r>
@@ -438,9 +775,8 @@
                 <w:szCs w:val="21"/>
                 <w:shd w:val="clear" w:color="auto" w:fill="FFFFFF"/>
               </w:rPr>
-              <w:t xml:space="preserve"> to a boil. Turn the heat to high and let the mixture cook uncovered without stirring. Check on the rice every few minutes to monitor its progress. Eventually, the surface of the rice will appear dry and steam will billow out of small holes (usually after about eight to ten minutes). This is a sign to </w:t>
-            </w:r>
-            <w:proofErr w:type="spellStart"/>
+              <w:t xml:space="preserve"> to a boil. Turn the heat to high and let the mixture cook uncovered without stirring. </w:t>
+            </w:r>
             <w:r>
               <w:rPr>
                 <w:rFonts w:ascii="Roboto" w:hAnsi="Roboto"/>
@@ -449,9 +785,10 @@
                 <w:szCs w:val="21"/>
                 <w:shd w:val="clear" w:color="auto" w:fill="FFFFFF"/>
               </w:rPr>
-              <w:t>proceed.Simmer</w:t>
-            </w:r>
-            <w:proofErr w:type="spellEnd"/>
+              <w:lastRenderedPageBreak/>
+              <w:t xml:space="preserve">Check on the rice every few minutes to monitor its progress. Eventually, the surface of the rice will appear dry and steam will billow out of small holes (usually after about eight to ten minutes). This is a sign to </w:t>
+            </w:r>
+            <w:proofErr w:type="spellStart"/>
             <w:r>
               <w:rPr>
                 <w:rFonts w:ascii="Roboto" w:hAnsi="Roboto"/>
@@ -460,11 +797,22 @@
                 <w:szCs w:val="21"/>
                 <w:shd w:val="clear" w:color="auto" w:fill="FFFFFF"/>
               </w:rPr>
+              <w:t>proceed.Simmer</w:t>
+            </w:r>
+            <w:proofErr w:type="spellEnd"/>
+            <w:r>
+              <w:rPr>
+                <w:rFonts w:ascii="Roboto" w:hAnsi="Roboto"/>
+                <w:color w:val="111111"/>
+                <w:sz w:val="21"/>
+                <w:szCs w:val="21"/>
+                <w:shd w:val="clear" w:color="auto" w:fill="FFFFFF"/>
+              </w:rPr>
               <w:t xml:space="preserve"> over low heat. Turn the burner to the lowest possible heat. Cover the pan snugly with a lid and cook for 15 more minutes. Don't stir or remove the lid during this time.</w:t>
             </w:r>
           </w:p>
           <w:p>
-            <w:hyperlink r:id="rId14" w:history="1">
+            <w:hyperlink r:id="rId15" w:history="1">
               <w:r>
                 <w:rPr>
                   <w:rStyle w:val="Hyperlink"/>
@@ -476,12 +824,6 @@
           <w:p/>
           <w:p/>
         </w:tc>
-        <w:tc>
-          <w:tcPr>
-            <w:tcW w:w="236" w:type="dxa"/>
-          </w:tcPr>
-          <w:p/>
-        </w:tc>
       </w:tr>
       <w:tr>
         <w:tc>
@@ -496,12 +838,6 @@
           </w:tcPr>
           <w:p/>
         </w:tc>
-        <w:tc>
-          <w:tcPr>
-            <w:tcW w:w="236" w:type="dxa"/>
-          </w:tcPr>
-          <w:p/>
-        </w:tc>
       </w:tr>
       <w:tr>
         <w:tc>
@@ -513,12 +849,6 @@
         <w:tc>
           <w:tcPr>
             <w:tcW w:w="7896" w:type="dxa"/>
-          </w:tcPr>
-          <w:p/>
-        </w:tc>
-        <w:tc>
-          <w:tcPr>
-            <w:tcW w:w="236" w:type="dxa"/>
           </w:tcPr>
           <w:p/>
         </w:tc>
@@ -653,8 +983,160 @@
       </w:rPr>
     </w:lvl>
   </w:abstractNum>
+  <w:abstractNum w:abstractNumId="1">
+    <w:nsid w:val="724E625B"/>
+    <w:multiLevelType w:val="multilevel"/>
+    <w:tmpl w:val="252EC168"/>
+    <w:lvl w:ilvl="0">
+      <w:start w:val="1"/>
+      <w:numFmt w:val="bullet"/>
+      <w:lvlText w:val=""/>
+      <w:lvlJc w:val="left"/>
+      <w:pPr>
+        <w:tabs>
+          <w:tab w:val="num" w:pos="720"/>
+        </w:tabs>
+        <w:ind w:left="720" w:hanging="360"/>
+      </w:pPr>
+      <w:rPr>
+        <w:rFonts w:ascii="Symbol" w:hAnsi="Symbol" w:hint="default"/>
+        <w:sz w:val="20"/>
+      </w:rPr>
+    </w:lvl>
+    <w:lvl w:ilvl="1" w:tentative="1">
+      <w:start w:val="1"/>
+      <w:numFmt w:val="bullet"/>
+      <w:lvlText w:val="o"/>
+      <w:lvlJc w:val="left"/>
+      <w:pPr>
+        <w:tabs>
+          <w:tab w:val="num" w:pos="1440"/>
+        </w:tabs>
+        <w:ind w:left="1440" w:hanging="360"/>
+      </w:pPr>
+      <w:rPr>
+        <w:rFonts w:ascii="Courier New" w:hAnsi="Courier New" w:hint="default"/>
+        <w:sz w:val="20"/>
+      </w:rPr>
+    </w:lvl>
+    <w:lvl w:ilvl="2" w:tentative="1">
+      <w:start w:val="1"/>
+      <w:numFmt w:val="bullet"/>
+      <w:lvlText w:val=""/>
+      <w:lvlJc w:val="left"/>
+      <w:pPr>
+        <w:tabs>
+          <w:tab w:val="num" w:pos="2160"/>
+        </w:tabs>
+        <w:ind w:left="2160" w:hanging="360"/>
+      </w:pPr>
+      <w:rPr>
+        <w:rFonts w:ascii="Wingdings" w:hAnsi="Wingdings" w:hint="default"/>
+        <w:sz w:val="20"/>
+      </w:rPr>
+    </w:lvl>
+    <w:lvl w:ilvl="3" w:tentative="1">
+      <w:start w:val="1"/>
+      <w:numFmt w:val="bullet"/>
+      <w:lvlText w:val=""/>
+      <w:lvlJc w:val="left"/>
+      <w:pPr>
+        <w:tabs>
+          <w:tab w:val="num" w:pos="2880"/>
+        </w:tabs>
+        <w:ind w:left="2880" w:hanging="360"/>
+      </w:pPr>
+      <w:rPr>
+        <w:rFonts w:ascii="Wingdings" w:hAnsi="Wingdings" w:hint="default"/>
+        <w:sz w:val="20"/>
+      </w:rPr>
+    </w:lvl>
+    <w:lvl w:ilvl="4" w:tentative="1">
+      <w:start w:val="1"/>
+      <w:numFmt w:val="bullet"/>
+      <w:lvlText w:val=""/>
+      <w:lvlJc w:val="left"/>
+      <w:pPr>
+        <w:tabs>
+          <w:tab w:val="num" w:pos="3600"/>
+        </w:tabs>
+        <w:ind w:left="3600" w:hanging="360"/>
+      </w:pPr>
+      <w:rPr>
+        <w:rFonts w:ascii="Wingdings" w:hAnsi="Wingdings" w:hint="default"/>
+        <w:sz w:val="20"/>
+      </w:rPr>
+    </w:lvl>
+    <w:lvl w:ilvl="5" w:tentative="1">
+      <w:start w:val="1"/>
+      <w:numFmt w:val="bullet"/>
+      <w:lvlText w:val=""/>
+      <w:lvlJc w:val="left"/>
+      <w:pPr>
+        <w:tabs>
+          <w:tab w:val="num" w:pos="4320"/>
+        </w:tabs>
+        <w:ind w:left="4320" w:hanging="360"/>
+      </w:pPr>
+      <w:rPr>
+        <w:rFonts w:ascii="Wingdings" w:hAnsi="Wingdings" w:hint="default"/>
+        <w:sz w:val="20"/>
+      </w:rPr>
+    </w:lvl>
+    <w:lvl w:ilvl="6" w:tentative="1">
+      <w:start w:val="1"/>
+      <w:numFmt w:val="bullet"/>
+      <w:lvlText w:val=""/>
+      <w:lvlJc w:val="left"/>
+      <w:pPr>
+        <w:tabs>
+          <w:tab w:val="num" w:pos="5040"/>
+        </w:tabs>
+        <w:ind w:left="5040" w:hanging="360"/>
+      </w:pPr>
+      <w:rPr>
+        <w:rFonts w:ascii="Wingdings" w:hAnsi="Wingdings" w:hint="default"/>
+        <w:sz w:val="20"/>
+      </w:rPr>
+    </w:lvl>
+    <w:lvl w:ilvl="7" w:tentative="1">
+      <w:start w:val="1"/>
+      <w:numFmt w:val="bullet"/>
+      <w:lvlText w:val=""/>
+      <w:lvlJc w:val="left"/>
+      <w:pPr>
+        <w:tabs>
+          <w:tab w:val="num" w:pos="5760"/>
+        </w:tabs>
+        <w:ind w:left="5760" w:hanging="360"/>
+      </w:pPr>
+      <w:rPr>
+        <w:rFonts w:ascii="Wingdings" w:hAnsi="Wingdings" w:hint="default"/>
+        <w:sz w:val="20"/>
+      </w:rPr>
+    </w:lvl>
+    <w:lvl w:ilvl="8" w:tentative="1">
+      <w:start w:val="1"/>
+      <w:numFmt w:val="bullet"/>
+      <w:lvlText w:val=""/>
+      <w:lvlJc w:val="left"/>
+      <w:pPr>
+        <w:tabs>
+          <w:tab w:val="num" w:pos="6480"/>
+        </w:tabs>
+        <w:ind w:left="6480" w:hanging="360"/>
+      </w:pPr>
+      <w:rPr>
+        <w:rFonts w:ascii="Wingdings" w:hAnsi="Wingdings" w:hint="default"/>
+        <w:sz w:val="20"/>
+      </w:rPr>
+    </w:lvl>
+  </w:abstractNum>
   <w:num w:numId="1">
     <w:abstractNumId w:val="0"/>
+  </w:num>
+  <w:num w:numId="2">
+    <w:abstractNumId w:val="1"/>
   </w:num>
 </w:numbering>
 </file>
@@ -899,6 +1381,26 @@
       <w:contextualSpacing/>
     </w:pPr>
   </w:style>
+  <w:style w:type="character" w:customStyle="1" w:styleId="wprm-recipe-ingredient-amount">
+    <w:name w:val="wprm-recipe-ingredient-amount"/>
+    <w:basedOn w:val="DefaultParagraphFont"/>
+    <w:rsid w:val="00620B5E"/>
+  </w:style>
+  <w:style w:type="character" w:customStyle="1" w:styleId="wprm-recipe-ingredient-unit">
+    <w:name w:val="wprm-recipe-ingredient-unit"/>
+    <w:basedOn w:val="DefaultParagraphFont"/>
+    <w:rsid w:val="00620B5E"/>
+  </w:style>
+  <w:style w:type="character" w:customStyle="1" w:styleId="wprm-recipe-ingredient-name">
+    <w:name w:val="wprm-recipe-ingredient-name"/>
+    <w:basedOn w:val="DefaultParagraphFont"/>
+    <w:rsid w:val="00620B5E"/>
+  </w:style>
+  <w:style w:type="character" w:customStyle="1" w:styleId="wprm-recipe-ingredient-notes">
+    <w:name w:val="wprm-recipe-ingredient-notes"/>
+    <w:basedOn w:val="DefaultParagraphFont"/>
+    <w:rsid w:val="00620B5E"/>
+  </w:style>
 </w:styles>
 </file>
 
@@ -1141,6 +1643,26 @@
       <w:ind w:left="720"/>
       <w:contextualSpacing/>
     </w:pPr>
+  </w:style>
+  <w:style w:type="character" w:customStyle="1" w:styleId="wprm-recipe-ingredient-amount">
+    <w:name w:val="wprm-recipe-ingredient-amount"/>
+    <w:basedOn w:val="DefaultParagraphFont"/>
+    <w:rsid w:val="00620B5E"/>
+  </w:style>
+  <w:style w:type="character" w:customStyle="1" w:styleId="wprm-recipe-ingredient-unit">
+    <w:name w:val="wprm-recipe-ingredient-unit"/>
+    <w:basedOn w:val="DefaultParagraphFont"/>
+    <w:rsid w:val="00620B5E"/>
+  </w:style>
+  <w:style w:type="character" w:customStyle="1" w:styleId="wprm-recipe-ingredient-name">
+    <w:name w:val="wprm-recipe-ingredient-name"/>
+    <w:basedOn w:val="DefaultParagraphFont"/>
+    <w:rsid w:val="00620B5E"/>
+  </w:style>
+  <w:style w:type="character" w:customStyle="1" w:styleId="wprm-recipe-ingredient-notes">
+    <w:name w:val="wprm-recipe-ingredient-notes"/>
+    <w:basedOn w:val="DefaultParagraphFont"/>
+    <w:rsid w:val="00620B5E"/>
   </w:style>
 </w:styles>
 </file>

--- a/Rice.docx
+++ b/Rice.docx
@@ -2,6 +2,7 @@
 <file path=word/document.xml><?xml version="1.0" encoding="utf-8"?>
 <w:document xmlns:wpc="http://schemas.microsoft.com/office/word/2010/wordprocessingCanvas" xmlns:mc="http://schemas.openxmlformats.org/markup-compatibility/2006" xmlns:o="urn:schemas-microsoft-com:office:office" xmlns:r="http://schemas.openxmlformats.org/officeDocument/2006/relationships" xmlns:m="http://schemas.openxmlformats.org/officeDocument/2006/math" xmlns:v="urn:schemas-microsoft-com:vml" xmlns:wp14="http://schemas.microsoft.com/office/word/2010/wordprocessingDrawing" xmlns:wp="http://schemas.openxmlformats.org/drawingml/2006/wordprocessingDrawing" xmlns:w10="urn:schemas-microsoft-com:office:word" xmlns:w="http://schemas.openxmlformats.org/wordprocessingml/2006/main" xmlns:w14="http://schemas.microsoft.com/office/word/2010/wordml" xmlns:wpg="http://schemas.microsoft.com/office/word/2010/wordprocessingGroup" xmlns:wpi="http://schemas.microsoft.com/office/word/2010/wordprocessingInk" xmlns:wne="http://schemas.microsoft.com/office/word/2006/wordml" xmlns:wps="http://schemas.microsoft.com/office/word/2010/wordprocessingShape" mc:Ignorable="w14 wp14">
   <w:body>
+    <w:p/>
     <w:tbl>
       <w:tblPr>
         <w:tblStyle w:val="TableGrid"/>
@@ -21,7 +22,7 @@
           </w:tcPr>
           <w:p>
             <w:r>
-              <w:t>12/02/2018</w:t>
+              <w:t>09/24/2019</w:t>
             </w:r>
           </w:p>
         </w:tc>
@@ -40,7 +41,6 @@
                 <w:spacing w:val="6"/>
               </w:rPr>
             </w:pPr>
-            <w:proofErr w:type="spellStart"/>
             <w:r>
               <w:rPr>
                 <w:rFonts w:asciiTheme="majorHAnsi" w:eastAsia="Times New Roman" w:hAnsiTheme="majorHAnsi" w:cs="Times New Roman"/>
@@ -49,10 +49,12 @@
                 <w:color w:val="EC719A"/>
                 <w:spacing w:val="6"/>
               </w:rPr>
-              <w:t>Arroz</w:t>
-            </w:r>
-            <w:proofErr w:type="spellEnd"/>
-            <w:r>
+              <w:t>Black Beans and Rice</w:t>
+            </w:r>
+          </w:p>
+          <w:p>
+            <w:pPr>
+              <w:shd w:val="clear" w:color="auto" w:fill="FFFFFF"/>
               <w:rPr>
                 <w:rFonts w:asciiTheme="majorHAnsi" w:eastAsia="Times New Roman" w:hAnsiTheme="majorHAnsi" w:cs="Times New Roman"/>
                 <w:b/>
@@ -60,10 +62,38 @@
                 <w:color w:val="EC719A"/>
                 <w:spacing w:val="6"/>
               </w:rPr>
-              <w:t xml:space="preserve"> con </w:t>
-            </w:r>
-            <w:proofErr w:type="spellStart"/>
-            <w:r>
+            </w:pPr>
+            <w:hyperlink r:id="rId6" w:history="1">
+              <w:r>
+                <w:rPr>
+                  <w:rStyle w:val="Hyperlink"/>
+                </w:rPr>
+                <w:t>https://www.allrecipes.com/recipe/15559/black-beans-and-rice/</w:t>
+              </w:r>
+            </w:hyperlink>
+            <w:bookmarkStart w:id="0" w:name="_GoBack"/>
+            <w:bookmarkEnd w:id="0"/>
+          </w:p>
+        </w:tc>
+      </w:tr>
+      <w:tr>
+        <w:tc>
+          <w:tcPr>
+            <w:tcW w:w="1458" w:type="dxa"/>
+          </w:tcPr>
+          <w:p>
+            <w:r>
+              <w:t>09/05/2019</w:t>
+            </w:r>
+          </w:p>
+        </w:tc>
+        <w:tc>
+          <w:tcPr>
+            <w:tcW w:w="7896" w:type="dxa"/>
+          </w:tcPr>
+          <w:p>
+            <w:pPr>
+              <w:shd w:val="clear" w:color="auto" w:fill="FFFFFF"/>
               <w:rPr>
                 <w:rFonts w:asciiTheme="majorHAnsi" w:eastAsia="Times New Roman" w:hAnsiTheme="majorHAnsi" w:cs="Times New Roman"/>
                 <w:b/>
@@ -71,13 +101,8 @@
                 <w:color w:val="EC719A"/>
                 <w:spacing w:val="6"/>
               </w:rPr>
-              <w:t>Leche</w:t>
-            </w:r>
-            <w:proofErr w:type="spellEnd"/>
-          </w:p>
-          <w:p>
-            <w:pPr>
-              <w:shd w:val="clear" w:color="auto" w:fill="FFFFFF"/>
+            </w:pPr>
+            <w:r>
               <w:rPr>
                 <w:rFonts w:asciiTheme="majorHAnsi" w:eastAsia="Times New Roman" w:hAnsiTheme="majorHAnsi" w:cs="Times New Roman"/>
                 <w:b/>
@@ -85,8 +110,276 @@
                 <w:color w:val="EC719A"/>
                 <w:spacing w:val="6"/>
               </w:rPr>
-            </w:pPr>
-            <w:hyperlink r:id="rId6" w:history="1">
+              <w:t>4 Rice Recipes</w:t>
+            </w:r>
+          </w:p>
+          <w:p>
+            <w:pPr>
+              <w:shd w:val="clear" w:color="auto" w:fill="FFFFFF"/>
+              <w:rPr>
+                <w:rFonts w:asciiTheme="majorHAnsi" w:eastAsia="Times New Roman" w:hAnsiTheme="majorHAnsi" w:cs="Times New Roman"/>
+                <w:b/>
+                <w:bCs/>
+                <w:color w:val="EC719A"/>
+                <w:spacing w:val="6"/>
+              </w:rPr>
+            </w:pPr>
+            <w:hyperlink r:id="rId7" w:history="1">
+              <w:r>
+                <w:rPr>
+                  <w:rStyle w:val="Hyperlink"/>
+                </w:rPr>
+                <w:t>https://www.youtube.com/watch?v=ZscyxIC8kik&amp;t=249s</w:t>
+              </w:r>
+            </w:hyperlink>
+          </w:p>
+        </w:tc>
+      </w:tr>
+      <w:tr>
+        <w:tc>
+          <w:tcPr>
+            <w:tcW w:w="1458" w:type="dxa"/>
+          </w:tcPr>
+          <w:p>
+            <w:r>
+              <w:t>03/17/2019</w:t>
+            </w:r>
+          </w:p>
+        </w:tc>
+        <w:tc>
+          <w:tcPr>
+            <w:tcW w:w="7896" w:type="dxa"/>
+          </w:tcPr>
+          <w:p>
+            <w:pPr>
+              <w:shd w:val="clear" w:color="auto" w:fill="FFFFFF"/>
+              <w:rPr>
+                <w:rFonts w:asciiTheme="majorHAnsi" w:eastAsia="Times New Roman" w:hAnsiTheme="majorHAnsi" w:cs="Times New Roman"/>
+                <w:b/>
+                <w:bCs/>
+                <w:color w:val="EC719A"/>
+                <w:spacing w:val="6"/>
+              </w:rPr>
+            </w:pPr>
+            <w:r>
+              <w:rPr>
+                <w:rFonts w:asciiTheme="majorHAnsi" w:eastAsia="Times New Roman" w:hAnsiTheme="majorHAnsi" w:cs="Times New Roman"/>
+                <w:b/>
+                <w:bCs/>
+                <w:color w:val="EC719A"/>
+                <w:spacing w:val="6"/>
+              </w:rPr>
+              <w:t>Slow Cooker Rice</w:t>
+            </w:r>
+          </w:p>
+          <w:p>
+            <w:pPr>
+              <w:shd w:val="clear" w:color="auto" w:fill="FFFFFF"/>
+              <w:rPr>
+                <w:rFonts w:asciiTheme="majorHAnsi" w:eastAsia="Times New Roman" w:hAnsiTheme="majorHAnsi" w:cs="Times New Roman"/>
+                <w:b/>
+                <w:bCs/>
+                <w:color w:val="EC719A"/>
+                <w:spacing w:val="6"/>
+              </w:rPr>
+            </w:pPr>
+            <w:hyperlink r:id="rId8" w:history="1">
+              <w:r>
+                <w:rPr>
+                  <w:rStyle w:val="Hyperlink"/>
+                  <w:rFonts w:asciiTheme="majorHAnsi" w:eastAsia="Times New Roman" w:hAnsiTheme="majorHAnsi" w:cs="Times New Roman"/>
+                  <w:b/>
+                  <w:bCs/>
+                  <w:spacing w:val="6"/>
+                </w:rPr>
+                <w:t>https://www.youtube.com/watch?v=_71wSiGqpcY</w:t>
+              </w:r>
+            </w:hyperlink>
+          </w:p>
+          <w:p>
+            <w:pPr>
+              <w:shd w:val="clear" w:color="auto" w:fill="FFFFFF"/>
+              <w:rPr>
+                <w:rFonts w:asciiTheme="majorHAnsi" w:eastAsia="Times New Roman" w:hAnsiTheme="majorHAnsi" w:cs="Times New Roman"/>
+                <w:b/>
+                <w:bCs/>
+                <w:color w:val="EC719A"/>
+                <w:spacing w:val="6"/>
+              </w:rPr>
+            </w:pPr>
+          </w:p>
+        </w:tc>
+      </w:tr>
+      <w:tr>
+        <w:tc>
+          <w:tcPr>
+            <w:tcW w:w="1458" w:type="dxa"/>
+          </w:tcPr>
+          <w:p>
+            <w:r>
+              <w:t>03/16/2019</w:t>
+            </w:r>
+          </w:p>
+        </w:tc>
+        <w:tc>
+          <w:tcPr>
+            <w:tcW w:w="7896" w:type="dxa"/>
+          </w:tcPr>
+          <w:p>
+            <w:pPr>
+              <w:shd w:val="clear" w:color="auto" w:fill="FFFFFF"/>
+              <w:rPr>
+                <w:rFonts w:asciiTheme="majorHAnsi" w:eastAsia="Times New Roman" w:hAnsiTheme="majorHAnsi" w:cs="Times New Roman"/>
+                <w:b/>
+                <w:bCs/>
+                <w:color w:val="EC719A"/>
+                <w:spacing w:val="6"/>
+              </w:rPr>
+            </w:pPr>
+            <w:r>
+              <w:rPr>
+                <w:rFonts w:asciiTheme="majorHAnsi" w:eastAsia="Times New Roman" w:hAnsiTheme="majorHAnsi" w:cs="Times New Roman"/>
+                <w:b/>
+                <w:bCs/>
+                <w:color w:val="EC719A"/>
+                <w:spacing w:val="6"/>
+              </w:rPr>
+              <w:t xml:space="preserve">Cilantro- </w:t>
+            </w:r>
+            <w:proofErr w:type="spellStart"/>
+            <w:r>
+              <w:rPr>
+                <w:rFonts w:asciiTheme="majorHAnsi" w:eastAsia="Times New Roman" w:hAnsiTheme="majorHAnsi" w:cs="Times New Roman"/>
+                <w:b/>
+                <w:bCs/>
+                <w:color w:val="EC719A"/>
+                <w:spacing w:val="6"/>
+              </w:rPr>
+              <w:t>Pablano</w:t>
+            </w:r>
+            <w:proofErr w:type="spellEnd"/>
+            <w:r>
+              <w:rPr>
+                <w:rFonts w:asciiTheme="majorHAnsi" w:eastAsia="Times New Roman" w:hAnsiTheme="majorHAnsi" w:cs="Times New Roman"/>
+                <w:b/>
+                <w:bCs/>
+                <w:color w:val="EC719A"/>
+                <w:spacing w:val="6"/>
+              </w:rPr>
+              <w:t xml:space="preserve"> – Corn - Rice</w:t>
+            </w:r>
+          </w:p>
+          <w:p>
+            <w:pPr>
+              <w:shd w:val="clear" w:color="auto" w:fill="FFFFFF"/>
+              <w:rPr>
+                <w:rFonts w:asciiTheme="majorHAnsi" w:eastAsia="Times New Roman" w:hAnsiTheme="majorHAnsi" w:cs="Times New Roman"/>
+                <w:b/>
+                <w:bCs/>
+                <w:color w:val="EC719A"/>
+                <w:spacing w:val="6"/>
+              </w:rPr>
+            </w:pPr>
+            <w:hyperlink r:id="rId9" w:history="1">
+              <w:r>
+                <w:rPr>
+                  <w:rStyle w:val="Hyperlink"/>
+                  <w:rFonts w:asciiTheme="majorHAnsi" w:eastAsia="Times New Roman" w:hAnsiTheme="majorHAnsi" w:cs="Times New Roman"/>
+                  <w:b/>
+                  <w:bCs/>
+                  <w:spacing w:val="6"/>
+                </w:rPr>
+                <w:t>https://www.youtube.com/watch?v=U-y6NbZMzJE</w:t>
+              </w:r>
+            </w:hyperlink>
+          </w:p>
+          <w:p>
+            <w:pPr>
+              <w:shd w:val="clear" w:color="auto" w:fill="FFFFFF"/>
+              <w:rPr>
+                <w:rFonts w:asciiTheme="majorHAnsi" w:eastAsia="Times New Roman" w:hAnsiTheme="majorHAnsi" w:cs="Times New Roman"/>
+                <w:b/>
+                <w:bCs/>
+                <w:color w:val="EC719A"/>
+                <w:spacing w:val="6"/>
+              </w:rPr>
+            </w:pPr>
+          </w:p>
+        </w:tc>
+      </w:tr>
+      <w:tr>
+        <w:tc>
+          <w:tcPr>
+            <w:tcW w:w="1458" w:type="dxa"/>
+          </w:tcPr>
+          <w:p>
+            <w:r>
+              <w:t>12/02/2018</w:t>
+            </w:r>
+          </w:p>
+        </w:tc>
+        <w:tc>
+          <w:tcPr>
+            <w:tcW w:w="7896" w:type="dxa"/>
+          </w:tcPr>
+          <w:p>
+            <w:pPr>
+              <w:shd w:val="clear" w:color="auto" w:fill="FFFFFF"/>
+              <w:rPr>
+                <w:rFonts w:asciiTheme="majorHAnsi" w:eastAsia="Times New Roman" w:hAnsiTheme="majorHAnsi" w:cs="Times New Roman"/>
+                <w:b/>
+                <w:bCs/>
+                <w:color w:val="EC719A"/>
+                <w:spacing w:val="6"/>
+              </w:rPr>
+            </w:pPr>
+            <w:proofErr w:type="spellStart"/>
+            <w:r>
+              <w:rPr>
+                <w:rFonts w:asciiTheme="majorHAnsi" w:eastAsia="Times New Roman" w:hAnsiTheme="majorHAnsi" w:cs="Times New Roman"/>
+                <w:b/>
+                <w:bCs/>
+                <w:color w:val="EC719A"/>
+                <w:spacing w:val="6"/>
+              </w:rPr>
+              <w:t>Arroz</w:t>
+            </w:r>
+            <w:proofErr w:type="spellEnd"/>
+            <w:r>
+              <w:rPr>
+                <w:rFonts w:asciiTheme="majorHAnsi" w:eastAsia="Times New Roman" w:hAnsiTheme="majorHAnsi" w:cs="Times New Roman"/>
+                <w:b/>
+                <w:bCs/>
+                <w:color w:val="EC719A"/>
+                <w:spacing w:val="6"/>
+              </w:rPr>
+              <w:t xml:space="preserve"> con </w:t>
+            </w:r>
+            <w:proofErr w:type="spellStart"/>
+            <w:r>
+              <w:rPr>
+                <w:rFonts w:asciiTheme="majorHAnsi" w:eastAsia="Times New Roman" w:hAnsiTheme="majorHAnsi" w:cs="Times New Roman"/>
+                <w:b/>
+                <w:bCs/>
+                <w:color w:val="EC719A"/>
+                <w:spacing w:val="6"/>
+              </w:rPr>
+              <w:t>Leche</w:t>
+            </w:r>
+            <w:proofErr w:type="spellEnd"/>
+          </w:p>
+          <w:p>
+            <w:pPr>
+              <w:shd w:val="clear" w:color="auto" w:fill="FFFFFF"/>
+              <w:rPr>
+                <w:rFonts w:asciiTheme="majorHAnsi" w:eastAsia="Times New Roman" w:hAnsiTheme="majorHAnsi" w:cs="Times New Roman"/>
+                <w:b/>
+                <w:bCs/>
+                <w:color w:val="EC719A"/>
+                <w:spacing w:val="6"/>
+              </w:rPr>
+            </w:pPr>
+            <w:hyperlink r:id="rId10" w:history="1">
               <w:r>
                 <w:rPr>
                   <w:rStyle w:val="Hyperlink"/>
@@ -380,8 +673,6 @@
               </w:rPr>
               <w:t>Add Raisins (Optional)</w:t>
             </w:r>
-            <w:bookmarkStart w:id="0" w:name="_GoBack"/>
-            <w:bookmarkEnd w:id="0"/>
           </w:p>
           <w:p>
             <w:pPr>
@@ -417,7 +708,7 @@
             </w:r>
           </w:p>
           <w:p>
-            <w:hyperlink r:id="rId7" w:history="1">
+            <w:hyperlink r:id="rId11" w:history="1">
               <w:r>
                 <w:rPr>
                   <w:rStyle w:val="Hyperlink"/>
@@ -433,7 +724,7 @@
             </w:r>
           </w:p>
           <w:p>
-            <w:hyperlink r:id="rId8" w:history="1">
+            <w:hyperlink r:id="rId12" w:history="1">
               <w:r>
                 <w:rPr>
                   <w:rStyle w:val="Hyperlink"/>
@@ -479,7 +770,7 @@
             </w:r>
           </w:p>
           <w:p>
-            <w:hyperlink r:id="rId9" w:history="1">
+            <w:hyperlink r:id="rId13" w:history="1">
               <w:r>
                 <w:rPr>
                   <w:rStyle w:val="Hyperlink"/>
@@ -512,7 +803,7 @@
             </w:r>
           </w:p>
           <w:p>
-            <w:hyperlink r:id="rId10" w:history="1">
+            <w:hyperlink r:id="rId14" w:history="1">
               <w:r>
                 <w:rPr>
                   <w:rStyle w:val="Hyperlink"/>
@@ -540,7 +831,7 @@
             <w:tcW w:w="7896" w:type="dxa"/>
           </w:tcPr>
           <w:p>
-            <w:hyperlink r:id="rId11" w:history="1">
+            <w:hyperlink r:id="rId15" w:history="1">
               <w:r>
                 <w:rPr>
                   <w:rStyle w:val="Hyperlink"/>
@@ -568,7 +859,7 @@
             <w:tcW w:w="7896" w:type="dxa"/>
           </w:tcPr>
           <w:p>
-            <w:hyperlink r:id="rId12" w:history="1">
+            <w:hyperlink r:id="rId16" w:history="1">
               <w:r>
                 <w:rPr>
                   <w:rStyle w:val="Hyperlink"/>
@@ -592,7 +883,7 @@
             <w:tcW w:w="7896" w:type="dxa"/>
           </w:tcPr>
           <w:p>
-            <w:hyperlink r:id="rId13" w:history="1">
+            <w:hyperlink r:id="rId17" w:history="1">
               <w:r>
                 <w:rPr>
                   <w:rStyle w:val="Hyperlink"/>
@@ -621,12 +912,19 @@
             </w:r>
           </w:p>
           <w:p>
-            <w:hyperlink r:id="rId14" w:history="1">
+            <w:hyperlink r:id="rId18" w:history="1">
               <w:r>
                 <w:rPr>
                   <w:rStyle w:val="Hyperlink"/>
                 </w:rPr>
-                <w:t>http://allrecipes.com/video/851/juicy-roasted-chicken/?internalSource=picture_play&amp;referringId=83557&amp;referringContentType=recipe</w:t>
+                <w:t>http://allrecipes.com/video/851/juicy-roasted-</w:t>
+              </w:r>
+              <w:r>
+                <w:rPr>
+                  <w:rStyle w:val="Hyperlink"/>
+                </w:rPr>
+                <w:lastRenderedPageBreak/>
+                <w:t>chicken/?internalSource=picture_play&amp;referringId=83557&amp;referringContentType=recipe</w:t>
               </w:r>
             </w:hyperlink>
           </w:p>
@@ -644,6 +942,9 @@
           <w:tcPr>
             <w:tcW w:w="7896" w:type="dxa"/>
           </w:tcPr>
+          <w:p/>
+          <w:p/>
+          <w:p/>
           <w:p>
             <w:r>
               <w:t>Curry Rice</w:t>
@@ -723,7 +1024,7 @@
             </w:r>
           </w:p>
           <w:p>
-            <w:r>
+            <w:pPr>
               <w:rPr>
                 <w:rFonts w:ascii="Roboto" w:hAnsi="Roboto"/>
                 <w:color w:val="111111"/>
@@ -731,9 +1032,7 @@
                 <w:szCs w:val="21"/>
                 <w:shd w:val="clear" w:color="auto" w:fill="FFFFFF"/>
               </w:rPr>
-              <w:t xml:space="preserve">Heat oil on the </w:t>
-            </w:r>
-            <w:proofErr w:type="spellStart"/>
+            </w:pPr>
             <w:r>
               <w:rPr>
                 <w:rFonts w:ascii="Roboto" w:hAnsi="Roboto"/>
@@ -742,9 +1041,9 @@
                 <w:szCs w:val="21"/>
                 <w:shd w:val="clear" w:color="auto" w:fill="FFFFFF"/>
               </w:rPr>
-              <w:t>stove.Fry</w:t>
-            </w:r>
-            <w:proofErr w:type="spellEnd"/>
+              <w:t xml:space="preserve">Heat oil on the </w:t>
+            </w:r>
+            <w:proofErr w:type="spellStart"/>
             <w:r>
               <w:rPr>
                 <w:rFonts w:ascii="Roboto" w:hAnsi="Roboto"/>
@@ -753,9 +1052,9 @@
                 <w:szCs w:val="21"/>
                 <w:shd w:val="clear" w:color="auto" w:fill="FFFFFF"/>
               </w:rPr>
-              <w:t xml:space="preserve"> the onion and garlic. Add dry rice and curry </w:t>
-            </w:r>
-            <w:proofErr w:type="spellStart"/>
+              <w:t>stove.Fry</w:t>
+            </w:r>
+            <w:proofErr w:type="spellEnd"/>
             <w:r>
               <w:rPr>
                 <w:rFonts w:ascii="Roboto" w:hAnsi="Roboto"/>
@@ -764,9 +1063,8 @@
                 <w:szCs w:val="21"/>
                 <w:shd w:val="clear" w:color="auto" w:fill="FFFFFF"/>
               </w:rPr>
-              <w:t>powder.Heat</w:t>
-            </w:r>
-            <w:proofErr w:type="spellEnd"/>
+              <w:t xml:space="preserve"> the onion and garlic.</w:t>
+            </w:r>
             <w:r>
               <w:rPr>
                 <w:rFonts w:ascii="Roboto" w:hAnsi="Roboto"/>
@@ -775,8 +1073,9 @@
                 <w:szCs w:val="21"/>
                 <w:shd w:val="clear" w:color="auto" w:fill="FFFFFF"/>
               </w:rPr>
-              <w:t xml:space="preserve"> to a boil. Turn the heat to high and let the mixture cook uncovered without stirring. </w:t>
-            </w:r>
+              <w:t xml:space="preserve"> Add Chicken </w:t>
+            </w:r>
+            <w:proofErr w:type="spellStart"/>
             <w:r>
               <w:rPr>
                 <w:rFonts w:ascii="Roboto" w:hAnsi="Roboto"/>
@@ -785,10 +1084,9 @@
                 <w:szCs w:val="21"/>
                 <w:shd w:val="clear" w:color="auto" w:fill="FFFFFF"/>
               </w:rPr>
-              <w:lastRenderedPageBreak/>
-              <w:t xml:space="preserve">Check on the rice every few minutes to monitor its progress. Eventually, the surface of the rice will appear dry and steam will billow out of small holes (usually after about eight to ten minutes). This is a sign to </w:t>
-            </w:r>
-            <w:proofErr w:type="spellStart"/>
+              <w:t>Bulion</w:t>
+            </w:r>
+            <w:proofErr w:type="spellEnd"/>
             <w:r>
               <w:rPr>
                 <w:rFonts w:ascii="Roboto" w:hAnsi="Roboto"/>
@@ -797,10 +1095,11 @@
                 <w:szCs w:val="21"/>
                 <w:shd w:val="clear" w:color="auto" w:fill="FFFFFF"/>
               </w:rPr>
-              <w:t>proceed.Simmer</w:t>
-            </w:r>
-            <w:proofErr w:type="spellEnd"/>
-            <w:r>
+              <w:t xml:space="preserve">. </w:t>
+            </w:r>
+          </w:p>
+          <w:p>
+            <w:pPr>
               <w:rPr>
                 <w:rFonts w:ascii="Roboto" w:hAnsi="Roboto"/>
                 <w:color w:val="111111"/>
@@ -808,11 +1107,66 @@
                 <w:szCs w:val="21"/>
                 <w:shd w:val="clear" w:color="auto" w:fill="FFFFFF"/>
               </w:rPr>
+            </w:pPr>
+          </w:p>
+          <w:p>
+            <w:r>
+              <w:rPr>
+                <w:rFonts w:ascii="Roboto" w:hAnsi="Roboto"/>
+                <w:color w:val="111111"/>
+                <w:sz w:val="21"/>
+                <w:szCs w:val="21"/>
+                <w:shd w:val="clear" w:color="auto" w:fill="FFFFFF"/>
+              </w:rPr>
+              <w:t xml:space="preserve"> Add dry rice and curry </w:t>
+            </w:r>
+            <w:proofErr w:type="spellStart"/>
+            <w:r>
+              <w:rPr>
+                <w:rFonts w:ascii="Roboto" w:hAnsi="Roboto"/>
+                <w:color w:val="111111"/>
+                <w:sz w:val="21"/>
+                <w:szCs w:val="21"/>
+                <w:shd w:val="clear" w:color="auto" w:fill="FFFFFF"/>
+              </w:rPr>
+              <w:t>powder.Heat</w:t>
+            </w:r>
+            <w:proofErr w:type="spellEnd"/>
+            <w:r>
+              <w:rPr>
+                <w:rFonts w:ascii="Roboto" w:hAnsi="Roboto"/>
+                <w:color w:val="111111"/>
+                <w:sz w:val="21"/>
+                <w:szCs w:val="21"/>
+                <w:shd w:val="clear" w:color="auto" w:fill="FFFFFF"/>
+              </w:rPr>
+              <w:t xml:space="preserve"> to a boil. Turn the heat to high and let the mixture cook uncovered without stirring. Check on the rice every few minutes to monitor its progress. Eventually, the surface of the rice will appear dry and steam will billow out of small holes (usually after about eight to ten minutes). This is a sign to </w:t>
+            </w:r>
+            <w:proofErr w:type="spellStart"/>
+            <w:r>
+              <w:rPr>
+                <w:rFonts w:ascii="Roboto" w:hAnsi="Roboto"/>
+                <w:color w:val="111111"/>
+                <w:sz w:val="21"/>
+                <w:szCs w:val="21"/>
+                <w:shd w:val="clear" w:color="auto" w:fill="FFFFFF"/>
+              </w:rPr>
+              <w:t>proceed.Simmer</w:t>
+            </w:r>
+            <w:proofErr w:type="spellEnd"/>
+            <w:r>
+              <w:rPr>
+                <w:rFonts w:ascii="Roboto" w:hAnsi="Roboto"/>
+                <w:color w:val="111111"/>
+                <w:sz w:val="21"/>
+                <w:szCs w:val="21"/>
+                <w:shd w:val="clear" w:color="auto" w:fill="FFFFFF"/>
+              </w:rPr>
               <w:t xml:space="preserve"> over low heat. Turn the burner to the lowest possible heat. Cover the pan snugly with a lid and cook for 15 more minutes. Don't stir or remove the lid during this time.</w:t>
             </w:r>
           </w:p>
           <w:p>
-            <w:hyperlink r:id="rId15" w:history="1">
+            <w:hyperlink r:id="rId19" w:history="1">
               <w:r>
                 <w:rPr>
                   <w:rStyle w:val="Hyperlink"/>
@@ -856,7 +1210,7 @@
     </w:tbl>
     <w:p>
       <w:r>
-        <w:t xml:space="preserve">Rice  </w:t>
+        <w:t xml:space="preserve"> </w:t>
       </w:r>
     </w:p>
     <w:sectPr>

--- a/Rice.docx
+++ b/Rice.docx
@@ -3,10 +3,146 @@
 <w:document xmlns:wpc="http://schemas.microsoft.com/office/word/2010/wordprocessingCanvas" xmlns:mc="http://schemas.openxmlformats.org/markup-compatibility/2006" xmlns:o="urn:schemas-microsoft-com:office:office" xmlns:r="http://schemas.openxmlformats.org/officeDocument/2006/relationships" xmlns:m="http://schemas.openxmlformats.org/officeDocument/2006/math" xmlns:v="urn:schemas-microsoft-com:vml" xmlns:wp14="http://schemas.microsoft.com/office/word/2010/wordprocessingDrawing" xmlns:wp="http://schemas.openxmlformats.org/drawingml/2006/wordprocessingDrawing" xmlns:w10="urn:schemas-microsoft-com:office:word" xmlns:w="http://schemas.openxmlformats.org/wordprocessingml/2006/main" xmlns:w14="http://schemas.microsoft.com/office/word/2010/wordml" xmlns:wpg="http://schemas.microsoft.com/office/word/2010/wordprocessingGroup" xmlns:wpi="http://schemas.microsoft.com/office/word/2010/wordprocessingInk" xmlns:wne="http://schemas.microsoft.com/office/word/2006/wordml" xmlns:wps="http://schemas.microsoft.com/office/word/2010/wordprocessingShape" mc:Ignorable="w14 wp14">
   <w:body>
     <w:p/>
+    <w:p/>
+    <w:p/>
     <w:tbl>
       <w:tblPr>
         <w:tblStyle w:val="TableGrid"/>
-        <w:tblpPr w:leftFromText="180" w:rightFromText="180" w:horzAnchor="margin" w:tblpY="720"/>
+        <w:tblW w:w="0" w:type="auto"/>
+        <w:tblLook w:val="04A0" w:firstRow="1" w:lastRow="0" w:firstColumn="1" w:lastColumn="0" w:noHBand="0" w:noVBand="1"/>
+      </w:tblPr>
+      <w:tblGrid>
+        <w:gridCol w:w="9576"/>
+      </w:tblGrid>
+      <w:tr>
+        <w:tc>
+          <w:tcPr>
+            <w:tcW w:w="9576" w:type="dxa"/>
+          </w:tcPr>
+          <w:p>
+            <w:r>
+              <w:t>2020/01/15</w:t>
+            </w:r>
+          </w:p>
+          <w:p>
+            <w:r>
+              <w:t>Spanish Rice</w:t>
+            </w:r>
+          </w:p>
+          <w:p>
+            <w:hyperlink r:id="rId7" w:history="1">
+              <w:r>
+                <w:rPr>
+                  <w:rStyle w:val="Hyperlink"/>
+                </w:rPr>
+                <w:t>https://www.youtube.com/watch?v=07zfMPkN_P8</w:t>
+              </w:r>
+            </w:hyperlink>
+          </w:p>
+          <w:p/>
+          <w:p>
+            <w:hyperlink r:id="rId8" w:history="1">
+              <w:r>
+                <w:rPr>
+                  <w:rStyle w:val="Hyperlink"/>
+                </w:rPr>
+                <w:t>https://www.youtube.com/watch?v=1F3oBKbGncw&amp;t=566s</w:t>
+              </w:r>
+            </w:hyperlink>
+          </w:p>
+          <w:p/>
+          <w:p>
+            <w:r>
+              <w:t>Ingredients:</w:t>
+            </w:r>
+          </w:p>
+          <w:p>
+            <w:r>
+              <w:t>Rice</w:t>
+            </w:r>
+          </w:p>
+          <w:p>
+            <w:r>
+              <w:t>Cumin</w:t>
+            </w:r>
+          </w:p>
+          <w:p>
+            <w:r>
+              <w:t>Garlic</w:t>
+            </w:r>
+          </w:p>
+          <w:p>
+            <w:r>
+              <w:t>Tomato Sauce</w:t>
+            </w:r>
+          </w:p>
+          <w:p>
+            <w:r>
+              <w:t>Onion</w:t>
+            </w:r>
+          </w:p>
+          <w:p>
+            <w:r>
+              <w:t xml:space="preserve">Chicken </w:t>
+            </w:r>
+            <w:proofErr w:type="spellStart"/>
+            <w:r>
+              <w:t>Bullion</w:t>
+            </w:r>
+            <w:proofErr w:type="spellEnd"/>
+            <w:r>
+              <w:t xml:space="preserve"> Cube</w:t>
+            </w:r>
+          </w:p>
+          <w:p>
+            <w:r>
+              <w:t>Water</w:t>
+            </w:r>
+          </w:p>
+          <w:p>
+            <w:r>
+              <w:t>Olive Oil</w:t>
+            </w:r>
+          </w:p>
+          <w:p/>
+          <w:p>
+            <w:r>
+              <w:t xml:space="preserve">Directions:  Add </w:t>
+            </w:r>
+            <w:proofErr w:type="spellStart"/>
+            <w:r>
+              <w:t>Oive</w:t>
+            </w:r>
+            <w:proofErr w:type="spellEnd"/>
+            <w:r>
+              <w:t xml:space="preserve"> oil and Rice.  Toast Rice and Add Onion, Garlic, chicken </w:t>
+            </w:r>
+            <w:proofErr w:type="spellStart"/>
+            <w:r>
+              <w:t>Bulliion</w:t>
+            </w:r>
+            <w:proofErr w:type="spellEnd"/>
+            <w:r>
+              <w:t xml:space="preserve"> Cube, Cumin.  Once Toasted add Tomato Sauce.   Add Water and Bring to a Boil.  Once it at a Boil, lower Heat and Cover with a Lid and cook for </w:t>
+            </w:r>
+            <w:r>
+              <w:t>15</w:t>
+            </w:r>
+            <w:r>
+              <w:t xml:space="preserve"> minutes.</w:t>
+            </w:r>
+          </w:p>
+          <w:p/>
+          <w:p/>
+        </w:tc>
+      </w:tr>
+    </w:tbl>
+    <w:p/>
+    <w:tbl>
+      <w:tblPr>
+        <w:tblStyle w:val="TableGrid"/>
+        <w:tblpPr w:leftFromText="187" w:rightFromText="187" w:vertAnchor="text" w:horzAnchor="margin" w:tblpY="1"/>
+        <w:tblOverlap w:val="never"/>
         <w:tblW w:w="9354" w:type="dxa"/>
         <w:tblLayout w:type="fixed"/>
         <w:tblLook w:val="04A0" w:firstRow="1" w:lastRow="0" w:firstColumn="1" w:lastColumn="0" w:noHBand="0" w:noVBand="1"/>
@@ -63,7 +199,7 @@
                 <w:spacing w:val="6"/>
               </w:rPr>
             </w:pPr>
-            <w:hyperlink r:id="rId6" w:history="1">
+            <w:hyperlink r:id="rId9" w:history="1">
               <w:r>
                 <w:rPr>
                   <w:rStyle w:val="Hyperlink"/>
@@ -71,8 +207,6 @@
                 <w:t>https://www.allrecipes.com/recipe/15559/black-beans-and-rice/</w:t>
               </w:r>
             </w:hyperlink>
-            <w:bookmarkStart w:id="0" w:name="_GoBack"/>
-            <w:bookmarkEnd w:id="0"/>
           </w:p>
         </w:tc>
       </w:tr>
@@ -124,7 +258,7 @@
                 <w:spacing w:val="6"/>
               </w:rPr>
             </w:pPr>
-            <w:hyperlink r:id="rId7" w:history="1">
+            <w:hyperlink r:id="rId10" w:history="1">
               <w:r>
                 <w:rPr>
                   <w:rStyle w:val="Hyperlink"/>
@@ -183,7 +317,7 @@
                 <w:spacing w:val="6"/>
               </w:rPr>
             </w:pPr>
-            <w:hyperlink r:id="rId8" w:history="1">
+            <w:hyperlink r:id="rId11" w:history="1">
               <w:r>
                 <w:rPr>
                   <w:rStyle w:val="Hyperlink"/>
@@ -280,7 +414,7 @@
                 <w:spacing w:val="6"/>
               </w:rPr>
             </w:pPr>
-            <w:hyperlink r:id="rId9" w:history="1">
+            <w:hyperlink r:id="rId12" w:history="1">
               <w:r>
                 <w:rPr>
                   <w:rStyle w:val="Hyperlink"/>
@@ -379,7 +513,7 @@
                 <w:spacing w:val="6"/>
               </w:rPr>
             </w:pPr>
-            <w:hyperlink r:id="rId10" w:history="1">
+            <w:hyperlink r:id="rId13" w:history="1">
               <w:r>
                 <w:rPr>
                   <w:rStyle w:val="Hyperlink"/>
@@ -584,6 +718,7 @@
                 <w:color w:val="333333"/>
                 <w:spacing w:val="6"/>
               </w:rPr>
+              <w:lastRenderedPageBreak/>
               <w:t>7 </w:t>
             </w:r>
             <w:proofErr w:type="spellStart"/>
@@ -694,6 +829,7 @@
           </w:tcPr>
           <w:p>
             <w:r>
+              <w:lastRenderedPageBreak/>
               <w:t>10/11/2018</w:t>
             </w:r>
           </w:p>
@@ -708,7 +844,7 @@
             </w:r>
           </w:p>
           <w:p>
-            <w:hyperlink r:id="rId11" w:history="1">
+            <w:hyperlink r:id="rId14" w:history="1">
               <w:r>
                 <w:rPr>
                   <w:rStyle w:val="Hyperlink"/>
@@ -724,7 +860,7 @@
             </w:r>
           </w:p>
           <w:p>
-            <w:hyperlink r:id="rId12" w:history="1">
+            <w:hyperlink r:id="rId15" w:history="1">
               <w:r>
                 <w:rPr>
                   <w:rStyle w:val="Hyperlink"/>
@@ -770,7 +906,7 @@
             </w:r>
           </w:p>
           <w:p>
-            <w:hyperlink r:id="rId13" w:history="1">
+            <w:hyperlink r:id="rId16" w:history="1">
               <w:r>
                 <w:rPr>
                   <w:rStyle w:val="Hyperlink"/>
@@ -803,7 +939,7 @@
             </w:r>
           </w:p>
           <w:p>
-            <w:hyperlink r:id="rId14" w:history="1">
+            <w:hyperlink r:id="rId17" w:history="1">
               <w:r>
                 <w:rPr>
                   <w:rStyle w:val="Hyperlink"/>
@@ -831,7 +967,7 @@
             <w:tcW w:w="7896" w:type="dxa"/>
           </w:tcPr>
           <w:p>
-            <w:hyperlink r:id="rId15" w:history="1">
+            <w:hyperlink r:id="rId18" w:history="1">
               <w:r>
                 <w:rPr>
                   <w:rStyle w:val="Hyperlink"/>
@@ -859,7 +995,7 @@
             <w:tcW w:w="7896" w:type="dxa"/>
           </w:tcPr>
           <w:p>
-            <w:hyperlink r:id="rId16" w:history="1">
+            <w:hyperlink r:id="rId19" w:history="1">
               <w:r>
                 <w:rPr>
                   <w:rStyle w:val="Hyperlink"/>
@@ -883,7 +1019,7 @@
             <w:tcW w:w="7896" w:type="dxa"/>
           </w:tcPr>
           <w:p>
-            <w:hyperlink r:id="rId17" w:history="1">
+            <w:hyperlink r:id="rId20" w:history="1">
               <w:r>
                 <w:rPr>
                   <w:rStyle w:val="Hyperlink"/>
@@ -912,19 +1048,12 @@
             </w:r>
           </w:p>
           <w:p>
-            <w:hyperlink r:id="rId18" w:history="1">
+            <w:hyperlink r:id="rId21" w:history="1">
               <w:r>
                 <w:rPr>
                   <w:rStyle w:val="Hyperlink"/>
                 </w:rPr>
-                <w:t>http://allrecipes.com/video/851/juicy-roasted-</w:t>
-              </w:r>
-              <w:r>
-                <w:rPr>
-                  <w:rStyle w:val="Hyperlink"/>
-                </w:rPr>
-                <w:lastRenderedPageBreak/>
-                <w:t>chicken/?internalSource=picture_play&amp;referringId=83557&amp;referringContentType=recipe</w:t>
+                <w:t>http://allrecipes.com/video/851/juicy-roasted-chicken/?internalSource=picture_play&amp;referringId=83557&amp;referringContentType=recipe</w:t>
               </w:r>
             </w:hyperlink>
           </w:p>
@@ -988,15 +1117,27 @@
               </w:numPr>
             </w:pPr>
             <w:r>
-              <w:t xml:space="preserve">Chicken </w:t>
-            </w:r>
-            <w:proofErr w:type="spellStart"/>
-            <w:r>
-              <w:t>Bulion</w:t>
-            </w:r>
-            <w:proofErr w:type="spellEnd"/>
-            <w:r>
-              <w:t xml:space="preserve"> cube</w:t>
+              <w:t>Chicken B</w:t>
+            </w:r>
+            <w:r>
+              <w:t>o</w:t>
+            </w:r>
+            <w:r>
+              <w:t>u</w:t>
+            </w:r>
+            <w:r>
+              <w:t>i</w:t>
+            </w:r>
+            <w:r>
+              <w:t>l</w:t>
+            </w:r>
+            <w:r>
+              <w:t>l</w:t>
+            </w:r>
+            <w:bookmarkStart w:id="0" w:name="_GoBack"/>
+            <w:bookmarkEnd w:id="0"/>
+            <w:r>
+              <w:t>on cube</w:t>
             </w:r>
           </w:p>
           <w:p>
@@ -1025,6 +1166,15 @@
           </w:p>
           <w:p>
             <w:pPr>
+              <w:pStyle w:val="ListParagraph"/>
+              <w:numPr>
+                <w:ilvl w:val="0"/>
+                <w:numId w:val="1"/>
+              </w:numPr>
+            </w:pPr>
+          </w:p>
+          <w:p>
+            <w:r>
               <w:rPr>
                 <w:rFonts w:ascii="Roboto" w:hAnsi="Roboto"/>
                 <w:color w:val="111111"/>
@@ -1032,7 +1182,9 @@
                 <w:szCs w:val="21"/>
                 <w:shd w:val="clear" w:color="auto" w:fill="FFFFFF"/>
               </w:rPr>
-            </w:pPr>
+              <w:t xml:space="preserve">Heat oil on the </w:t>
+            </w:r>
+            <w:proofErr w:type="spellStart"/>
             <w:r>
               <w:rPr>
                 <w:rFonts w:ascii="Roboto" w:hAnsi="Roboto"/>
@@ -1041,9 +1193,9 @@
                 <w:szCs w:val="21"/>
                 <w:shd w:val="clear" w:color="auto" w:fill="FFFFFF"/>
               </w:rPr>
-              <w:t xml:space="preserve">Heat oil on the </w:t>
-            </w:r>
-            <w:proofErr w:type="spellStart"/>
+              <w:t>stove.Fry</w:t>
+            </w:r>
+            <w:proofErr w:type="spellEnd"/>
             <w:r>
               <w:rPr>
                 <w:rFonts w:ascii="Roboto" w:hAnsi="Roboto"/>
@@ -1052,9 +1204,8 @@
                 <w:szCs w:val="21"/>
                 <w:shd w:val="clear" w:color="auto" w:fill="FFFFFF"/>
               </w:rPr>
-              <w:t>stove.Fry</w:t>
-            </w:r>
-            <w:proofErr w:type="spellEnd"/>
+              <w:t xml:space="preserve"> the onion and garlic.</w:t>
+            </w:r>
             <w:r>
               <w:rPr>
                 <w:rFonts w:ascii="Roboto" w:hAnsi="Roboto"/>
@@ -1063,7 +1214,7 @@
                 <w:szCs w:val="21"/>
                 <w:shd w:val="clear" w:color="auto" w:fill="FFFFFF"/>
               </w:rPr>
-              <w:t xml:space="preserve"> the onion and garlic.</w:t>
+              <w:t xml:space="preserve"> Add Chicken Bul</w:t>
             </w:r>
             <w:r>
               <w:rPr>
@@ -1073,9 +1224,8 @@
                 <w:szCs w:val="21"/>
                 <w:shd w:val="clear" w:color="auto" w:fill="FFFFFF"/>
               </w:rPr>
-              <w:t xml:space="preserve"> Add Chicken </w:t>
-            </w:r>
-            <w:proofErr w:type="spellStart"/>
+              <w:t>l</w:t>
+            </w:r>
             <w:r>
               <w:rPr>
                 <w:rFonts w:ascii="Roboto" w:hAnsi="Roboto"/>
@@ -1084,9 +1234,8 @@
                 <w:szCs w:val="21"/>
                 <w:shd w:val="clear" w:color="auto" w:fill="FFFFFF"/>
               </w:rPr>
-              <w:t>Bulion</w:t>
-            </w:r>
-            <w:proofErr w:type="spellEnd"/>
+              <w:t xml:space="preserve">ion. </w:t>
+            </w:r>
             <w:r>
               <w:rPr>
                 <w:rFonts w:ascii="Roboto" w:hAnsi="Roboto"/>
@@ -1095,11 +1244,9 @@
                 <w:szCs w:val="21"/>
                 <w:shd w:val="clear" w:color="auto" w:fill="FFFFFF"/>
               </w:rPr>
-              <w:t xml:space="preserve">. </w:t>
-            </w:r>
-          </w:p>
-          <w:p>
-            <w:pPr>
+              <w:t xml:space="preserve"> </w:t>
+            </w:r>
+            <w:r>
               <w:rPr>
                 <w:rFonts w:ascii="Roboto" w:hAnsi="Roboto"/>
                 <w:color w:val="111111"/>
@@ -1107,9 +1254,9 @@
                 <w:szCs w:val="21"/>
                 <w:shd w:val="clear" w:color="auto" w:fill="FFFFFF"/>
               </w:rPr>
-            </w:pPr>
-          </w:p>
-          <w:p>
+              <w:t xml:space="preserve"> Add dry rice and curry </w:t>
+            </w:r>
+            <w:proofErr w:type="spellStart"/>
             <w:r>
               <w:rPr>
                 <w:rFonts w:ascii="Roboto" w:hAnsi="Roboto"/>
@@ -1118,9 +1265,9 @@
                 <w:szCs w:val="21"/>
                 <w:shd w:val="clear" w:color="auto" w:fill="FFFFFF"/>
               </w:rPr>
-              <w:t xml:space="preserve"> Add dry rice and curry </w:t>
-            </w:r>
-            <w:proofErr w:type="spellStart"/>
+              <w:t>powder.Heat</w:t>
+            </w:r>
+            <w:proofErr w:type="spellEnd"/>
             <w:r>
               <w:rPr>
                 <w:rFonts w:ascii="Roboto" w:hAnsi="Roboto"/>
@@ -1129,9 +1276,9 @@
                 <w:szCs w:val="21"/>
                 <w:shd w:val="clear" w:color="auto" w:fill="FFFFFF"/>
               </w:rPr>
-              <w:t>powder.Heat</w:t>
-            </w:r>
-            <w:proofErr w:type="spellEnd"/>
+              <w:t xml:space="preserve"> to a boil. Turn the heat to high and let the mixture cook uncovered without stirring. Check on the rice every few minutes to monitor its progress. Eventually, the surface of the rice will appear dry and steam will billow out of small holes (usually after about eight to ten minutes). This is a sign to </w:t>
+            </w:r>
+            <w:proofErr w:type="spellStart"/>
             <w:r>
               <w:rPr>
                 <w:rFonts w:ascii="Roboto" w:hAnsi="Roboto"/>
@@ -1140,9 +1287,9 @@
                 <w:szCs w:val="21"/>
                 <w:shd w:val="clear" w:color="auto" w:fill="FFFFFF"/>
               </w:rPr>
-              <w:t xml:space="preserve"> to a boil. Turn the heat to high and let the mixture cook uncovered without stirring. Check on the rice every few minutes to monitor its progress. Eventually, the surface of the rice will appear dry and steam will billow out of small holes (usually after about eight to ten minutes). This is a sign to </w:t>
-            </w:r>
-            <w:proofErr w:type="spellStart"/>
+              <w:t>proceed.Simmer</w:t>
+            </w:r>
+            <w:proofErr w:type="spellEnd"/>
             <w:r>
               <w:rPr>
                 <w:rFonts w:ascii="Roboto" w:hAnsi="Roboto"/>
@@ -1151,22 +1298,11 @@
                 <w:szCs w:val="21"/>
                 <w:shd w:val="clear" w:color="auto" w:fill="FFFFFF"/>
               </w:rPr>
-              <w:t>proceed.Simmer</w:t>
-            </w:r>
-            <w:proofErr w:type="spellEnd"/>
-            <w:r>
-              <w:rPr>
-                <w:rFonts w:ascii="Roboto" w:hAnsi="Roboto"/>
-                <w:color w:val="111111"/>
-                <w:sz w:val="21"/>
-                <w:szCs w:val="21"/>
-                <w:shd w:val="clear" w:color="auto" w:fill="FFFFFF"/>
-              </w:rPr>
               <w:t xml:space="preserve"> over low heat. Turn the burner to the lowest possible heat. Cover the pan snugly with a lid and cook for 15 more minutes. Don't stir or remove the lid during this time.</w:t>
             </w:r>
           </w:p>
           <w:p>
-            <w:hyperlink r:id="rId19" w:history="1">
+            <w:hyperlink r:id="rId22" w:history="1">
               <w:r>
                 <w:rPr>
                   <w:rStyle w:val="Hyperlink"/>
@@ -2304,4 +2440,16 @@
   <a:objectDefaults/>
   <a:extraClrSchemeLst/>
 </a:theme>
+</file>
+
+<file path=customXml/item1.xml><?xml version="1.0" encoding="utf-8"?>
+<b:Sources xmlns:b="http://schemas.openxmlformats.org/officeDocument/2006/bibliography" xmlns="http://schemas.openxmlformats.org/officeDocument/2006/bibliography" SelectedStyle="\MLASeventhEditionOfficeOnline.xsl" StyleName="MLA Seventh Edition"/>
+</file>
+
+<file path=customXml/itemProps1.xml><?xml version="1.0" encoding="utf-8"?>
+<ds:datastoreItem xmlns:ds="http://schemas.openxmlformats.org/officeDocument/2006/customXml" ds:itemID="{C84D96FC-0DB0-4EF8-A4DB-88F4B2D5EC44}">
+  <ds:schemaRefs>
+    <ds:schemaRef ds:uri="http://schemas.openxmlformats.org/officeDocument/2006/bibliography"/>
+  </ds:schemaRefs>
+</ds:datastoreItem>
 </file>
--- a/Rice.docx
+++ b/Rice.docx
@@ -2,9 +2,116 @@
 <file path=word/document.xml><?xml version="1.0" encoding="utf-8"?>
 <w:document xmlns:wpc="http://schemas.microsoft.com/office/word/2010/wordprocessingCanvas" xmlns:mc="http://schemas.openxmlformats.org/markup-compatibility/2006" xmlns:o="urn:schemas-microsoft-com:office:office" xmlns:r="http://schemas.openxmlformats.org/officeDocument/2006/relationships" xmlns:m="http://schemas.openxmlformats.org/officeDocument/2006/math" xmlns:v="urn:schemas-microsoft-com:vml" xmlns:wp14="http://schemas.microsoft.com/office/word/2010/wordprocessingDrawing" xmlns:wp="http://schemas.openxmlformats.org/drawingml/2006/wordprocessingDrawing" xmlns:w10="urn:schemas-microsoft-com:office:word" xmlns:w="http://schemas.openxmlformats.org/wordprocessingml/2006/main" xmlns:w14="http://schemas.microsoft.com/office/word/2010/wordml" xmlns:wpg="http://schemas.microsoft.com/office/word/2010/wordprocessingGroup" xmlns:wpi="http://schemas.microsoft.com/office/word/2010/wordprocessingInk" xmlns:wne="http://schemas.microsoft.com/office/word/2006/wordml" xmlns:wps="http://schemas.microsoft.com/office/word/2010/wordprocessingShape" mc:Ignorable="w14 wp14">
   <w:body>
+    <w:p>
+      <w:pPr>
+        <w:pStyle w:val="Heading1"/>
+      </w:pPr>
+    </w:p>
+    <w:p>
+      <w:pPr>
+        <w:pStyle w:val="Heading1"/>
+      </w:pPr>
+    </w:p>
+    <w:p>
+      <w:pPr>
+        <w:pStyle w:val="Heading1"/>
+      </w:pPr>
+      <w:r>
+        <w:t>Rice</w:t>
+      </w:r>
+    </w:p>
     <w:p/>
+    <w:p>
+      <w:pPr>
+        <w:pStyle w:val="Heading2"/>
+      </w:pPr>
+      <w:r>
+        <w:t xml:space="preserve">Butternut Squash </w:t>
+      </w:r>
+      <w:proofErr w:type="spellStart"/>
+      <w:r>
+        <w:t>Rissotto</w:t>
+      </w:r>
+      <w:proofErr w:type="spellEnd"/>
+    </w:p>
+    <w:p>
+      <w:hyperlink r:id="rId7" w:history="1">
+        <w:r>
+          <w:rPr>
+            <w:rStyle w:val="Hyperlink"/>
+          </w:rPr>
+          <w:t>https://www.youtube.com/watch?v=gzN8xgH_7nk</w:t>
+        </w:r>
+      </w:hyperlink>
+    </w:p>
+    <w:p>
+      <w:r>
+        <w:t xml:space="preserve">Cook Butternut Squash in Oven:  Cut in </w:t>
+      </w:r>
+      <w:proofErr w:type="gramStart"/>
+      <w:r>
+        <w:t>Half</w:t>
+      </w:r>
+      <w:proofErr w:type="gramEnd"/>
+      <w:r>
+        <w:t xml:space="preserve"> and Bake in Oven for 50 minutes.  Spice with Salt, Pepper, Olive Oil, Thyme.  In pot mix Olive Oil and caramel onions, add rice, white wine (</w:t>
+      </w:r>
+      <w:proofErr w:type="spellStart"/>
+      <w:r>
+        <w:t>substuting</w:t>
+      </w:r>
+      <w:proofErr w:type="spellEnd"/>
+      <w:r>
+        <w:t xml:space="preserve"> chicken broth).    Add butternut squash.  </w:t>
+      </w:r>
+      <w:r>
+        <w:t xml:space="preserve">  Cook like Spanish rice except use squash instead of tomato sauce and no cumin (may try one day).</w:t>
+      </w:r>
+    </w:p>
+    <w:p>
+      <w:r>
+        <w:t>2021/02/24 – Made it, I first roasted Butternut Squash with directions below.  After I got it out of oven, I threw it into pot with rice.  Next time try putting into a small pot and add Chicken stock and mash it until it is a puree.</w:t>
+      </w:r>
+      <w:bookmarkStart w:id="0" w:name="_GoBack"/>
+      <w:bookmarkEnd w:id="0"/>
+    </w:p>
+    <w:p>
+      <w:pPr>
+        <w:pStyle w:val="Heading2"/>
+      </w:pPr>
+      <w:r>
+        <w:t>Roasting Butternut Squash</w:t>
+      </w:r>
+    </w:p>
+    <w:p>
+      <w:hyperlink r:id="rId8" w:history="1">
+        <w:r>
+          <w:rPr>
+            <w:rStyle w:val="Hyperlink"/>
+          </w:rPr>
+          <w:t>https://www.youtube.com/watch?v=f9ZhIBA1w4Q</w:t>
+        </w:r>
+      </w:hyperlink>
+    </w:p>
+    <w:p>
+      <w:r>
+        <w:t>Peel Squash after Microwaving.  Spice with Olive Oil, Salt, Pepper, Minced Garlic, Thyme.  Roast in 400 degree oven for 40 minutes.</w:t>
+      </w:r>
+    </w:p>
     <w:p/>
-    <w:p/>
+    <w:p>
+      <w:pPr>
+        <w:pStyle w:val="Heading2"/>
+      </w:pPr>
+      <w:r>
+        <w:t xml:space="preserve">Spanish </w:t>
+      </w:r>
+      <w:proofErr w:type="gramStart"/>
+      <w:r>
+        <w:t>Rice</w:t>
+      </w:r>
+      <w:proofErr w:type="gramEnd"/>
+    </w:p>
     <w:tbl>
       <w:tblPr>
         <w:tblStyle w:val="TableGrid"/>
@@ -30,7 +137,7 @@
             </w:r>
           </w:p>
           <w:p>
-            <w:hyperlink r:id="rId7" w:history="1">
+            <w:hyperlink r:id="rId9" w:history="1">
               <w:r>
                 <w:rPr>
                   <w:rStyle w:val="Hyperlink"/>
@@ -41,7 +148,7 @@
           </w:p>
           <w:p/>
           <w:p>
-            <w:hyperlink r:id="rId8" w:history="1">
+            <w:hyperlink r:id="rId10" w:history="1">
               <w:r>
                 <w:rPr>
                   <w:rStyle w:val="Hyperlink"/>
@@ -83,15 +190,19 @@
           </w:p>
           <w:p>
             <w:r>
-              <w:t xml:space="preserve">Chicken </w:t>
-            </w:r>
-            <w:proofErr w:type="spellStart"/>
-            <w:r>
-              <w:t>Bullion</w:t>
-            </w:r>
-            <w:proofErr w:type="spellEnd"/>
-            <w:r>
-              <w:t xml:space="preserve"> Cube</w:t>
+              <w:t>Chicken B</w:t>
+            </w:r>
+            <w:r>
+              <w:t>o</w:t>
+            </w:r>
+            <w:r>
+              <w:t>u</w:t>
+            </w:r>
+            <w:r>
+              <w:t>ill</w:t>
+            </w:r>
+            <w:r>
+              <w:t>on Cube</w:t>
             </w:r>
           </w:p>
           <w:p>
@@ -101,39 +212,452 @@
           </w:p>
           <w:p>
             <w:r>
+              <w:lastRenderedPageBreak/>
               <w:t>Olive Oil</w:t>
             </w:r>
           </w:p>
+          <w:p>
+            <w:r>
+              <w:t>Corn (optional)</w:t>
+            </w:r>
+          </w:p>
           <w:p/>
           <w:p>
             <w:r>
-              <w:t xml:space="preserve">Directions:  Add </w:t>
-            </w:r>
-            <w:proofErr w:type="spellStart"/>
-            <w:r>
-              <w:t>Oive</w:t>
-            </w:r>
-            <w:proofErr w:type="spellEnd"/>
-            <w:r>
-              <w:t xml:space="preserve"> oil and Rice.  Toast Rice and Add Onion, Garlic, chicken </w:t>
-            </w:r>
-            <w:proofErr w:type="spellStart"/>
-            <w:r>
-              <w:t>Bulliion</w:t>
-            </w:r>
-            <w:proofErr w:type="spellEnd"/>
-            <w:r>
-              <w:t xml:space="preserve"> Cube, Cumin.  Once Toasted add Tomato Sauce.   Add Water and Bring to a Boil.  Once it at a Boil, lower Heat and Cover with a Lid and cook for </w:t>
-            </w:r>
-            <w:r>
-              <w:t>15</w:t>
-            </w:r>
-            <w:r>
-              <w:t xml:space="preserve"> minutes.</w:t>
+              <w:t>Directions:  Add O</w:t>
+            </w:r>
+            <w:r>
+              <w:t>l</w:t>
+            </w:r>
+            <w:r>
+              <w:t>ive oil and Rice</w:t>
             </w:r>
           </w:p>
           <w:p/>
           <w:p/>
+          <w:p>
+            <w:r>
+              <w:t xml:space="preserve"> Toast Rice</w:t>
+            </w:r>
+            <w:r>
+              <w:t xml:space="preserve"> for 5 minutes</w:t>
+            </w:r>
+            <w:r>
+              <w:t xml:space="preserve"> on low heat</w:t>
+            </w:r>
+            <w:r>
+              <w:t xml:space="preserve"> and Add Onion, Garlic, chicken </w:t>
+            </w:r>
+            <w:r>
+              <w:t>Bouillon</w:t>
+            </w:r>
+            <w:r>
+              <w:t xml:space="preserve"> Cube, Cumin.  Once Toasted add Tomato Sauce.   Add Water </w:t>
+            </w:r>
+            <w:r>
+              <w:t xml:space="preserve">and Corn </w:t>
+            </w:r>
+            <w:r>
+              <w:t xml:space="preserve">and Bring to a Boil.  Once it at a Boil, lower Heat and Cover with a Lid and cook for </w:t>
+            </w:r>
+            <w:r>
+              <w:t>15</w:t>
+            </w:r>
+            <w:r>
+              <w:t xml:space="preserve"> minutes.</w:t>
+            </w:r>
+            <w:r>
+              <w:t xml:space="preserve">  Don’t Lift Lid!!</w:t>
+            </w:r>
+          </w:p>
+          <w:p/>
+          <w:p>
+            <w:r>
+              <w:t>2020/08/10 – Made Ahead of time when I made fajitas.  Got Cold, next time make and put in an aluminum pan and put in oven to keep warm.   Try adding corn to rice.</w:t>
+            </w:r>
+          </w:p>
+          <w:p/>
+          <w:p/>
+        </w:tc>
+      </w:tr>
+    </w:tbl>
+    <w:p>
+      <w:pPr>
+        <w:pStyle w:val="Heading2"/>
+      </w:pPr>
+      <w:r>
+        <w:lastRenderedPageBreak/>
+        <w:t>Black Beans and Rice</w:t>
+      </w:r>
+    </w:p>
+    <w:tbl>
+      <w:tblPr>
+        <w:tblStyle w:val="TableGrid"/>
+        <w:tblpPr w:leftFromText="187" w:rightFromText="187" w:vertAnchor="text" w:horzAnchor="margin" w:tblpY="1"/>
+        <w:tblOverlap w:val="never"/>
+        <w:tblW w:w="9354" w:type="dxa"/>
+        <w:tblLayout w:type="fixed"/>
+        <w:tblLook w:val="04A0" w:firstRow="1" w:lastRow="0" w:firstColumn="1" w:lastColumn="0" w:noHBand="0" w:noVBand="1"/>
+      </w:tblPr>
+      <w:tblGrid>
+        <w:gridCol w:w="1458"/>
+        <w:gridCol w:w="7896"/>
+      </w:tblGrid>
+      <w:tr>
+        <w:tc>
+          <w:tcPr>
+            <w:tcW w:w="1458" w:type="dxa"/>
+          </w:tcPr>
+          <w:p>
+            <w:r>
+              <w:t>09/24/2019</w:t>
+            </w:r>
+          </w:p>
+        </w:tc>
+        <w:tc>
+          <w:tcPr>
+            <w:tcW w:w="7896" w:type="dxa"/>
+          </w:tcPr>
+          <w:p>
+            <w:pPr>
+              <w:shd w:val="clear" w:color="auto" w:fill="FFFFFF"/>
+              <w:rPr>
+                <w:rFonts w:asciiTheme="majorHAnsi" w:eastAsia="Times New Roman" w:hAnsiTheme="majorHAnsi" w:cs="Times New Roman"/>
+                <w:b/>
+                <w:bCs/>
+                <w:color w:val="EC719A"/>
+                <w:spacing w:val="6"/>
+              </w:rPr>
+            </w:pPr>
+            <w:r>
+              <w:rPr>
+                <w:rFonts w:asciiTheme="majorHAnsi" w:eastAsia="Times New Roman" w:hAnsiTheme="majorHAnsi" w:cs="Times New Roman"/>
+                <w:b/>
+                <w:bCs/>
+                <w:color w:val="EC719A"/>
+                <w:spacing w:val="6"/>
+              </w:rPr>
+              <w:t>Black Beans and Rice</w:t>
+            </w:r>
+          </w:p>
+          <w:p>
+            <w:pPr>
+              <w:shd w:val="clear" w:color="auto" w:fill="FFFFFF"/>
+              <w:rPr>
+                <w:rFonts w:asciiTheme="majorHAnsi" w:eastAsia="Times New Roman" w:hAnsiTheme="majorHAnsi" w:cs="Times New Roman"/>
+                <w:b/>
+                <w:bCs/>
+                <w:color w:val="EC719A"/>
+                <w:spacing w:val="6"/>
+              </w:rPr>
+            </w:pPr>
+            <w:hyperlink r:id="rId11" w:history="1">
+              <w:r>
+                <w:rPr>
+                  <w:rStyle w:val="Hyperlink"/>
+                </w:rPr>
+                <w:t>https://www.allrecipes.com/recipe/15559/black-beans-and-rice/</w:t>
+              </w:r>
+            </w:hyperlink>
+          </w:p>
+        </w:tc>
+      </w:tr>
+    </w:tbl>
+    <w:p>
+      <w:pPr>
+        <w:pStyle w:val="Heading2"/>
+      </w:pPr>
+      <w:r>
+        <w:t>4 Rice Recipes</w:t>
+      </w:r>
+    </w:p>
+    <w:tbl>
+      <w:tblPr>
+        <w:tblStyle w:val="TableGrid"/>
+        <w:tblpPr w:leftFromText="187" w:rightFromText="187" w:vertAnchor="text" w:horzAnchor="margin" w:tblpY="1"/>
+        <w:tblOverlap w:val="never"/>
+        <w:tblW w:w="9354" w:type="dxa"/>
+        <w:tblLayout w:type="fixed"/>
+        <w:tblLook w:val="04A0" w:firstRow="1" w:lastRow="0" w:firstColumn="1" w:lastColumn="0" w:noHBand="0" w:noVBand="1"/>
+      </w:tblPr>
+      <w:tblGrid>
+        <w:gridCol w:w="1458"/>
+        <w:gridCol w:w="7896"/>
+      </w:tblGrid>
+      <w:tr>
+        <w:tc>
+          <w:tcPr>
+            <w:tcW w:w="1458" w:type="dxa"/>
+          </w:tcPr>
+          <w:p>
+            <w:r>
+              <w:t>09/05/2019</w:t>
+            </w:r>
+          </w:p>
+        </w:tc>
+        <w:tc>
+          <w:tcPr>
+            <w:tcW w:w="7896" w:type="dxa"/>
+          </w:tcPr>
+          <w:p>
+            <w:pPr>
+              <w:shd w:val="clear" w:color="auto" w:fill="FFFFFF"/>
+              <w:rPr>
+                <w:rFonts w:asciiTheme="majorHAnsi" w:eastAsia="Times New Roman" w:hAnsiTheme="majorHAnsi" w:cs="Times New Roman"/>
+                <w:b/>
+                <w:bCs/>
+                <w:color w:val="EC719A"/>
+                <w:spacing w:val="6"/>
+              </w:rPr>
+            </w:pPr>
+            <w:r>
+              <w:rPr>
+                <w:rFonts w:asciiTheme="majorHAnsi" w:eastAsia="Times New Roman" w:hAnsiTheme="majorHAnsi" w:cs="Times New Roman"/>
+                <w:b/>
+                <w:bCs/>
+                <w:color w:val="EC719A"/>
+                <w:spacing w:val="6"/>
+              </w:rPr>
+              <w:t>4 Rice Recipes</w:t>
+            </w:r>
+          </w:p>
+          <w:p>
+            <w:pPr>
+              <w:shd w:val="clear" w:color="auto" w:fill="FFFFFF"/>
+              <w:rPr>
+                <w:rFonts w:asciiTheme="majorHAnsi" w:eastAsia="Times New Roman" w:hAnsiTheme="majorHAnsi" w:cs="Times New Roman"/>
+                <w:b/>
+                <w:bCs/>
+                <w:color w:val="EC719A"/>
+                <w:spacing w:val="6"/>
+              </w:rPr>
+            </w:pPr>
+            <w:hyperlink r:id="rId12" w:history="1">
+              <w:r>
+                <w:rPr>
+                  <w:rStyle w:val="Hyperlink"/>
+                </w:rPr>
+                <w:t>https://www.youtube.com/watch?v=ZscyxIC8kik&amp;t=249s</w:t>
+              </w:r>
+            </w:hyperlink>
+          </w:p>
+        </w:tc>
+      </w:tr>
+    </w:tbl>
+    <w:p>
+      <w:pPr>
+        <w:pStyle w:val="Heading2"/>
+      </w:pPr>
+      <w:r>
+        <w:t>Slow Cooker Rice</w:t>
+      </w:r>
+    </w:p>
+    <w:p/>
+    <w:tbl>
+      <w:tblPr>
+        <w:tblStyle w:val="TableGrid"/>
+        <w:tblpPr w:leftFromText="187" w:rightFromText="187" w:vertAnchor="text" w:horzAnchor="margin" w:tblpY="1"/>
+        <w:tblOverlap w:val="never"/>
+        <w:tblW w:w="9354" w:type="dxa"/>
+        <w:tblLayout w:type="fixed"/>
+        <w:tblLook w:val="04A0" w:firstRow="1" w:lastRow="0" w:firstColumn="1" w:lastColumn="0" w:noHBand="0" w:noVBand="1"/>
+      </w:tblPr>
+      <w:tblGrid>
+        <w:gridCol w:w="1458"/>
+        <w:gridCol w:w="7896"/>
+      </w:tblGrid>
+      <w:tr>
+        <w:tc>
+          <w:tcPr>
+            <w:tcW w:w="1458" w:type="dxa"/>
+          </w:tcPr>
+          <w:p>
+            <w:r>
+              <w:t>03/17/2019</w:t>
+            </w:r>
+          </w:p>
+        </w:tc>
+        <w:tc>
+          <w:tcPr>
+            <w:tcW w:w="7896" w:type="dxa"/>
+          </w:tcPr>
+          <w:p>
+            <w:pPr>
+              <w:shd w:val="clear" w:color="auto" w:fill="FFFFFF"/>
+              <w:rPr>
+                <w:rFonts w:asciiTheme="majorHAnsi" w:eastAsia="Times New Roman" w:hAnsiTheme="majorHAnsi" w:cs="Times New Roman"/>
+                <w:b/>
+                <w:bCs/>
+                <w:color w:val="EC719A"/>
+                <w:spacing w:val="6"/>
+              </w:rPr>
+            </w:pPr>
+            <w:r>
+              <w:rPr>
+                <w:rFonts w:asciiTheme="majorHAnsi" w:eastAsia="Times New Roman" w:hAnsiTheme="majorHAnsi" w:cs="Times New Roman"/>
+                <w:b/>
+                <w:bCs/>
+                <w:color w:val="EC719A"/>
+                <w:spacing w:val="6"/>
+              </w:rPr>
+              <w:t>Slow Cooker Rice</w:t>
+            </w:r>
+          </w:p>
+          <w:p>
+            <w:pPr>
+              <w:shd w:val="clear" w:color="auto" w:fill="FFFFFF"/>
+              <w:rPr>
+                <w:rFonts w:asciiTheme="majorHAnsi" w:eastAsia="Times New Roman" w:hAnsiTheme="majorHAnsi" w:cs="Times New Roman"/>
+                <w:b/>
+                <w:bCs/>
+                <w:color w:val="EC719A"/>
+                <w:spacing w:val="6"/>
+              </w:rPr>
+            </w:pPr>
+            <w:hyperlink r:id="rId13" w:history="1">
+              <w:r>
+                <w:rPr>
+                  <w:rStyle w:val="Hyperlink"/>
+                  <w:rFonts w:asciiTheme="majorHAnsi" w:eastAsia="Times New Roman" w:hAnsiTheme="majorHAnsi" w:cs="Times New Roman"/>
+                  <w:b/>
+                  <w:bCs/>
+                  <w:spacing w:val="6"/>
+                </w:rPr>
+                <w:t>https://www.youtube.com/watch?v=_71wSiGqpcY</w:t>
+              </w:r>
+            </w:hyperlink>
+          </w:p>
+          <w:p>
+            <w:pPr>
+              <w:shd w:val="clear" w:color="auto" w:fill="FFFFFF"/>
+              <w:rPr>
+                <w:rFonts w:asciiTheme="majorHAnsi" w:eastAsia="Times New Roman" w:hAnsiTheme="majorHAnsi" w:cs="Times New Roman"/>
+                <w:b/>
+                <w:bCs/>
+                <w:color w:val="EC719A"/>
+                <w:spacing w:val="6"/>
+              </w:rPr>
+            </w:pPr>
+          </w:p>
+        </w:tc>
+      </w:tr>
+    </w:tbl>
+    <w:p>
+      <w:pPr>
+        <w:pStyle w:val="Heading2"/>
+      </w:pPr>
+      <w:r>
+        <w:t>Cilantro Rice</w:t>
+      </w:r>
+    </w:p>
+    <w:tbl>
+      <w:tblPr>
+        <w:tblStyle w:val="TableGrid"/>
+        <w:tblpPr w:leftFromText="187" w:rightFromText="187" w:vertAnchor="text" w:horzAnchor="margin" w:tblpY="1"/>
+        <w:tblOverlap w:val="never"/>
+        <w:tblW w:w="9354" w:type="dxa"/>
+        <w:tblLayout w:type="fixed"/>
+        <w:tblLook w:val="04A0" w:firstRow="1" w:lastRow="0" w:firstColumn="1" w:lastColumn="0" w:noHBand="0" w:noVBand="1"/>
+      </w:tblPr>
+      <w:tblGrid>
+        <w:gridCol w:w="1458"/>
+        <w:gridCol w:w="7896"/>
+      </w:tblGrid>
+      <w:tr>
+        <w:tc>
+          <w:tcPr>
+            <w:tcW w:w="1458" w:type="dxa"/>
+          </w:tcPr>
+          <w:p>
+            <w:r>
+              <w:t>03/16/2019</w:t>
+            </w:r>
+          </w:p>
+        </w:tc>
+        <w:tc>
+          <w:tcPr>
+            <w:tcW w:w="7896" w:type="dxa"/>
+          </w:tcPr>
+          <w:p>
+            <w:pPr>
+              <w:shd w:val="clear" w:color="auto" w:fill="FFFFFF"/>
+              <w:rPr>
+                <w:rFonts w:asciiTheme="majorHAnsi" w:eastAsia="Times New Roman" w:hAnsiTheme="majorHAnsi" w:cs="Times New Roman"/>
+                <w:b/>
+                <w:bCs/>
+                <w:color w:val="EC719A"/>
+                <w:spacing w:val="6"/>
+              </w:rPr>
+            </w:pPr>
+            <w:r>
+              <w:rPr>
+                <w:rFonts w:asciiTheme="majorHAnsi" w:eastAsia="Times New Roman" w:hAnsiTheme="majorHAnsi" w:cs="Times New Roman"/>
+                <w:b/>
+                <w:bCs/>
+                <w:color w:val="EC719A"/>
+                <w:spacing w:val="6"/>
+              </w:rPr>
+              <w:t xml:space="preserve">Cilantro- </w:t>
+            </w:r>
+            <w:proofErr w:type="spellStart"/>
+            <w:r>
+              <w:rPr>
+                <w:rFonts w:asciiTheme="majorHAnsi" w:eastAsia="Times New Roman" w:hAnsiTheme="majorHAnsi" w:cs="Times New Roman"/>
+                <w:b/>
+                <w:bCs/>
+                <w:color w:val="EC719A"/>
+                <w:spacing w:val="6"/>
+              </w:rPr>
+              <w:t>Pablano</w:t>
+            </w:r>
+            <w:proofErr w:type="spellEnd"/>
+            <w:r>
+              <w:rPr>
+                <w:rFonts w:asciiTheme="majorHAnsi" w:eastAsia="Times New Roman" w:hAnsiTheme="majorHAnsi" w:cs="Times New Roman"/>
+                <w:b/>
+                <w:bCs/>
+                <w:color w:val="EC719A"/>
+                <w:spacing w:val="6"/>
+              </w:rPr>
+              <w:t xml:space="preserve"> – Corn - Rice</w:t>
+            </w:r>
+          </w:p>
+          <w:p>
+            <w:pPr>
+              <w:shd w:val="clear" w:color="auto" w:fill="FFFFFF"/>
+              <w:rPr>
+                <w:rFonts w:asciiTheme="majorHAnsi" w:eastAsia="Times New Roman" w:hAnsiTheme="majorHAnsi" w:cs="Times New Roman"/>
+                <w:b/>
+                <w:bCs/>
+                <w:color w:val="EC719A"/>
+                <w:spacing w:val="6"/>
+              </w:rPr>
+            </w:pPr>
+            <w:hyperlink r:id="rId14" w:history="1">
+              <w:r>
+                <w:rPr>
+                  <w:rStyle w:val="Hyperlink"/>
+                  <w:rFonts w:asciiTheme="majorHAnsi" w:eastAsia="Times New Roman" w:hAnsiTheme="majorHAnsi" w:cs="Times New Roman"/>
+                  <w:b/>
+                  <w:bCs/>
+                  <w:spacing w:val="6"/>
+                </w:rPr>
+                <w:t>https://www.youtube.com/watch?v=U-y6NbZMzJE</w:t>
+              </w:r>
+            </w:hyperlink>
+          </w:p>
+          <w:p>
+            <w:pPr>
+              <w:shd w:val="clear" w:color="auto" w:fill="FFFFFF"/>
+              <w:rPr>
+                <w:rFonts w:asciiTheme="majorHAnsi" w:eastAsia="Times New Roman" w:hAnsiTheme="majorHAnsi" w:cs="Times New Roman"/>
+                <w:b/>
+                <w:bCs/>
+                <w:color w:val="EC719A"/>
+                <w:spacing w:val="6"/>
+              </w:rPr>
+            </w:pPr>
+          </w:p>
         </w:tc>
       </w:tr>
     </w:tbl>
@@ -158,7 +682,7 @@
           </w:tcPr>
           <w:p>
             <w:r>
-              <w:t>09/24/2019</w:t>
+              <w:t>12/02/2018</w:t>
             </w:r>
           </w:p>
         </w:tc>
@@ -177,6 +701,7 @@
                 <w:spacing w:val="6"/>
               </w:rPr>
             </w:pPr>
+            <w:proofErr w:type="spellStart"/>
             <w:r>
               <w:rPr>
                 <w:rFonts w:asciiTheme="majorHAnsi" w:eastAsia="Times New Roman" w:hAnsiTheme="majorHAnsi" w:cs="Times New Roman"/>
@@ -185,12 +710,10 @@
                 <w:color w:val="EC719A"/>
                 <w:spacing w:val="6"/>
               </w:rPr>
-              <w:t>Black Beans and Rice</w:t>
-            </w:r>
-          </w:p>
-          <w:p>
-            <w:pPr>
-              <w:shd w:val="clear" w:color="auto" w:fill="FFFFFF"/>
+              <w:t>Arroz</w:t>
+            </w:r>
+            <w:proofErr w:type="spellEnd"/>
+            <w:r>
               <w:rPr>
                 <w:rFonts w:asciiTheme="majorHAnsi" w:eastAsia="Times New Roman" w:hAnsiTheme="majorHAnsi" w:cs="Times New Roman"/>
                 <w:b/>
@@ -198,36 +721,10 @@
                 <w:color w:val="EC719A"/>
                 <w:spacing w:val="6"/>
               </w:rPr>
-            </w:pPr>
-            <w:hyperlink r:id="rId9" w:history="1">
-              <w:r>
-                <w:rPr>
-                  <w:rStyle w:val="Hyperlink"/>
-                </w:rPr>
-                <w:t>https://www.allrecipes.com/recipe/15559/black-beans-and-rice/</w:t>
-              </w:r>
-            </w:hyperlink>
-          </w:p>
-        </w:tc>
-      </w:tr>
-      <w:tr>
-        <w:tc>
-          <w:tcPr>
-            <w:tcW w:w="1458" w:type="dxa"/>
-          </w:tcPr>
-          <w:p>
-            <w:r>
-              <w:t>09/05/2019</w:t>
-            </w:r>
-          </w:p>
-        </w:tc>
-        <w:tc>
-          <w:tcPr>
-            <w:tcW w:w="7896" w:type="dxa"/>
-          </w:tcPr>
-          <w:p>
-            <w:pPr>
-              <w:shd w:val="clear" w:color="auto" w:fill="FFFFFF"/>
+              <w:t xml:space="preserve"> con </w:t>
+            </w:r>
+            <w:proofErr w:type="spellStart"/>
+            <w:r>
               <w:rPr>
                 <w:rFonts w:asciiTheme="majorHAnsi" w:eastAsia="Times New Roman" w:hAnsiTheme="majorHAnsi" w:cs="Times New Roman"/>
                 <w:b/>
@@ -235,8 +732,13 @@
                 <w:color w:val="EC719A"/>
                 <w:spacing w:val="6"/>
               </w:rPr>
-            </w:pPr>
-            <w:r>
+              <w:t>Leche</w:t>
+            </w:r>
+            <w:proofErr w:type="spellEnd"/>
+          </w:p>
+          <w:p>
+            <w:pPr>
+              <w:shd w:val="clear" w:color="auto" w:fill="FFFFFF"/>
               <w:rPr>
                 <w:rFonts w:asciiTheme="majorHAnsi" w:eastAsia="Times New Roman" w:hAnsiTheme="majorHAnsi" w:cs="Times New Roman"/>
                 <w:b/>
@@ -244,276 +746,8 @@
                 <w:color w:val="EC719A"/>
                 <w:spacing w:val="6"/>
               </w:rPr>
-              <w:t>4 Rice Recipes</w:t>
-            </w:r>
-          </w:p>
-          <w:p>
-            <w:pPr>
-              <w:shd w:val="clear" w:color="auto" w:fill="FFFFFF"/>
-              <w:rPr>
-                <w:rFonts w:asciiTheme="majorHAnsi" w:eastAsia="Times New Roman" w:hAnsiTheme="majorHAnsi" w:cs="Times New Roman"/>
-                <w:b/>
-                <w:bCs/>
-                <w:color w:val="EC719A"/>
-                <w:spacing w:val="6"/>
-              </w:rPr>
-            </w:pPr>
-            <w:hyperlink r:id="rId10" w:history="1">
-              <w:r>
-                <w:rPr>
-                  <w:rStyle w:val="Hyperlink"/>
-                </w:rPr>
-                <w:t>https://www.youtube.com/watch?v=ZscyxIC8kik&amp;t=249s</w:t>
-              </w:r>
-            </w:hyperlink>
-          </w:p>
-        </w:tc>
-      </w:tr>
-      <w:tr>
-        <w:tc>
-          <w:tcPr>
-            <w:tcW w:w="1458" w:type="dxa"/>
-          </w:tcPr>
-          <w:p>
-            <w:r>
-              <w:t>03/17/2019</w:t>
-            </w:r>
-          </w:p>
-        </w:tc>
-        <w:tc>
-          <w:tcPr>
-            <w:tcW w:w="7896" w:type="dxa"/>
-          </w:tcPr>
-          <w:p>
-            <w:pPr>
-              <w:shd w:val="clear" w:color="auto" w:fill="FFFFFF"/>
-              <w:rPr>
-                <w:rFonts w:asciiTheme="majorHAnsi" w:eastAsia="Times New Roman" w:hAnsiTheme="majorHAnsi" w:cs="Times New Roman"/>
-                <w:b/>
-                <w:bCs/>
-                <w:color w:val="EC719A"/>
-                <w:spacing w:val="6"/>
-              </w:rPr>
-            </w:pPr>
-            <w:r>
-              <w:rPr>
-                <w:rFonts w:asciiTheme="majorHAnsi" w:eastAsia="Times New Roman" w:hAnsiTheme="majorHAnsi" w:cs="Times New Roman"/>
-                <w:b/>
-                <w:bCs/>
-                <w:color w:val="EC719A"/>
-                <w:spacing w:val="6"/>
-              </w:rPr>
-              <w:t>Slow Cooker Rice</w:t>
-            </w:r>
-          </w:p>
-          <w:p>
-            <w:pPr>
-              <w:shd w:val="clear" w:color="auto" w:fill="FFFFFF"/>
-              <w:rPr>
-                <w:rFonts w:asciiTheme="majorHAnsi" w:eastAsia="Times New Roman" w:hAnsiTheme="majorHAnsi" w:cs="Times New Roman"/>
-                <w:b/>
-                <w:bCs/>
-                <w:color w:val="EC719A"/>
-                <w:spacing w:val="6"/>
-              </w:rPr>
-            </w:pPr>
-            <w:hyperlink r:id="rId11" w:history="1">
-              <w:r>
-                <w:rPr>
-                  <w:rStyle w:val="Hyperlink"/>
-                  <w:rFonts w:asciiTheme="majorHAnsi" w:eastAsia="Times New Roman" w:hAnsiTheme="majorHAnsi" w:cs="Times New Roman"/>
-                  <w:b/>
-                  <w:bCs/>
-                  <w:spacing w:val="6"/>
-                </w:rPr>
-                <w:t>https://www.youtube.com/watch?v=_71wSiGqpcY</w:t>
-              </w:r>
-            </w:hyperlink>
-          </w:p>
-          <w:p>
-            <w:pPr>
-              <w:shd w:val="clear" w:color="auto" w:fill="FFFFFF"/>
-              <w:rPr>
-                <w:rFonts w:asciiTheme="majorHAnsi" w:eastAsia="Times New Roman" w:hAnsiTheme="majorHAnsi" w:cs="Times New Roman"/>
-                <w:b/>
-                <w:bCs/>
-                <w:color w:val="EC719A"/>
-                <w:spacing w:val="6"/>
-              </w:rPr>
-            </w:pPr>
-          </w:p>
-        </w:tc>
-      </w:tr>
-      <w:tr>
-        <w:tc>
-          <w:tcPr>
-            <w:tcW w:w="1458" w:type="dxa"/>
-          </w:tcPr>
-          <w:p>
-            <w:r>
-              <w:t>03/16/2019</w:t>
-            </w:r>
-          </w:p>
-        </w:tc>
-        <w:tc>
-          <w:tcPr>
-            <w:tcW w:w="7896" w:type="dxa"/>
-          </w:tcPr>
-          <w:p>
-            <w:pPr>
-              <w:shd w:val="clear" w:color="auto" w:fill="FFFFFF"/>
-              <w:rPr>
-                <w:rFonts w:asciiTheme="majorHAnsi" w:eastAsia="Times New Roman" w:hAnsiTheme="majorHAnsi" w:cs="Times New Roman"/>
-                <w:b/>
-                <w:bCs/>
-                <w:color w:val="EC719A"/>
-                <w:spacing w:val="6"/>
-              </w:rPr>
-            </w:pPr>
-            <w:r>
-              <w:rPr>
-                <w:rFonts w:asciiTheme="majorHAnsi" w:eastAsia="Times New Roman" w:hAnsiTheme="majorHAnsi" w:cs="Times New Roman"/>
-                <w:b/>
-                <w:bCs/>
-                <w:color w:val="EC719A"/>
-                <w:spacing w:val="6"/>
-              </w:rPr>
-              <w:t xml:space="preserve">Cilantro- </w:t>
-            </w:r>
-            <w:proofErr w:type="spellStart"/>
-            <w:r>
-              <w:rPr>
-                <w:rFonts w:asciiTheme="majorHAnsi" w:eastAsia="Times New Roman" w:hAnsiTheme="majorHAnsi" w:cs="Times New Roman"/>
-                <w:b/>
-                <w:bCs/>
-                <w:color w:val="EC719A"/>
-                <w:spacing w:val="6"/>
-              </w:rPr>
-              <w:t>Pablano</w:t>
-            </w:r>
-            <w:proofErr w:type="spellEnd"/>
-            <w:r>
-              <w:rPr>
-                <w:rFonts w:asciiTheme="majorHAnsi" w:eastAsia="Times New Roman" w:hAnsiTheme="majorHAnsi" w:cs="Times New Roman"/>
-                <w:b/>
-                <w:bCs/>
-                <w:color w:val="EC719A"/>
-                <w:spacing w:val="6"/>
-              </w:rPr>
-              <w:t xml:space="preserve"> – Corn - Rice</w:t>
-            </w:r>
-          </w:p>
-          <w:p>
-            <w:pPr>
-              <w:shd w:val="clear" w:color="auto" w:fill="FFFFFF"/>
-              <w:rPr>
-                <w:rFonts w:asciiTheme="majorHAnsi" w:eastAsia="Times New Roman" w:hAnsiTheme="majorHAnsi" w:cs="Times New Roman"/>
-                <w:b/>
-                <w:bCs/>
-                <w:color w:val="EC719A"/>
-                <w:spacing w:val="6"/>
-              </w:rPr>
-            </w:pPr>
-            <w:hyperlink r:id="rId12" w:history="1">
-              <w:r>
-                <w:rPr>
-                  <w:rStyle w:val="Hyperlink"/>
-                  <w:rFonts w:asciiTheme="majorHAnsi" w:eastAsia="Times New Roman" w:hAnsiTheme="majorHAnsi" w:cs="Times New Roman"/>
-                  <w:b/>
-                  <w:bCs/>
-                  <w:spacing w:val="6"/>
-                </w:rPr>
-                <w:t>https://www.youtube.com/watch?v=U-y6NbZMzJE</w:t>
-              </w:r>
-            </w:hyperlink>
-          </w:p>
-          <w:p>
-            <w:pPr>
-              <w:shd w:val="clear" w:color="auto" w:fill="FFFFFF"/>
-              <w:rPr>
-                <w:rFonts w:asciiTheme="majorHAnsi" w:eastAsia="Times New Roman" w:hAnsiTheme="majorHAnsi" w:cs="Times New Roman"/>
-                <w:b/>
-                <w:bCs/>
-                <w:color w:val="EC719A"/>
-                <w:spacing w:val="6"/>
-              </w:rPr>
-            </w:pPr>
-          </w:p>
-        </w:tc>
-      </w:tr>
-      <w:tr>
-        <w:tc>
-          <w:tcPr>
-            <w:tcW w:w="1458" w:type="dxa"/>
-          </w:tcPr>
-          <w:p>
-            <w:r>
-              <w:t>12/02/2018</w:t>
-            </w:r>
-          </w:p>
-        </w:tc>
-        <w:tc>
-          <w:tcPr>
-            <w:tcW w:w="7896" w:type="dxa"/>
-          </w:tcPr>
-          <w:p>
-            <w:pPr>
-              <w:shd w:val="clear" w:color="auto" w:fill="FFFFFF"/>
-              <w:rPr>
-                <w:rFonts w:asciiTheme="majorHAnsi" w:eastAsia="Times New Roman" w:hAnsiTheme="majorHAnsi" w:cs="Times New Roman"/>
-                <w:b/>
-                <w:bCs/>
-                <w:color w:val="EC719A"/>
-                <w:spacing w:val="6"/>
-              </w:rPr>
-            </w:pPr>
-            <w:proofErr w:type="spellStart"/>
-            <w:r>
-              <w:rPr>
-                <w:rFonts w:asciiTheme="majorHAnsi" w:eastAsia="Times New Roman" w:hAnsiTheme="majorHAnsi" w:cs="Times New Roman"/>
-                <w:b/>
-                <w:bCs/>
-                <w:color w:val="EC719A"/>
-                <w:spacing w:val="6"/>
-              </w:rPr>
-              <w:t>Arroz</w:t>
-            </w:r>
-            <w:proofErr w:type="spellEnd"/>
-            <w:r>
-              <w:rPr>
-                <w:rFonts w:asciiTheme="majorHAnsi" w:eastAsia="Times New Roman" w:hAnsiTheme="majorHAnsi" w:cs="Times New Roman"/>
-                <w:b/>
-                <w:bCs/>
-                <w:color w:val="EC719A"/>
-                <w:spacing w:val="6"/>
-              </w:rPr>
-              <w:t xml:space="preserve"> con </w:t>
-            </w:r>
-            <w:proofErr w:type="spellStart"/>
-            <w:r>
-              <w:rPr>
-                <w:rFonts w:asciiTheme="majorHAnsi" w:eastAsia="Times New Roman" w:hAnsiTheme="majorHAnsi" w:cs="Times New Roman"/>
-                <w:b/>
-                <w:bCs/>
-                <w:color w:val="EC719A"/>
-                <w:spacing w:val="6"/>
-              </w:rPr>
-              <w:t>Leche</w:t>
-            </w:r>
-            <w:proofErr w:type="spellEnd"/>
-          </w:p>
-          <w:p>
-            <w:pPr>
-              <w:shd w:val="clear" w:color="auto" w:fill="FFFFFF"/>
-              <w:rPr>
-                <w:rFonts w:asciiTheme="majorHAnsi" w:eastAsia="Times New Roman" w:hAnsiTheme="majorHAnsi" w:cs="Times New Roman"/>
-                <w:b/>
-                <w:bCs/>
-                <w:color w:val="EC719A"/>
-                <w:spacing w:val="6"/>
-              </w:rPr>
-            </w:pPr>
-            <w:hyperlink r:id="rId13" w:history="1">
+            </w:pPr>
+            <w:hyperlink r:id="rId15" w:history="1">
               <w:r>
                 <w:rPr>
                   <w:rStyle w:val="Hyperlink"/>
@@ -718,7 +952,6 @@
                 <w:color w:val="333333"/>
                 <w:spacing w:val="6"/>
               </w:rPr>
-              <w:lastRenderedPageBreak/>
               <w:t>7 </w:t>
             </w:r>
             <w:proofErr w:type="spellStart"/>
@@ -783,6 +1016,7 @@
                 <w:color w:val="333333"/>
                 <w:spacing w:val="6"/>
               </w:rPr>
+              <w:lastRenderedPageBreak/>
               <w:t>ground cinnamon to serve (to taste)</w:t>
             </w:r>
           </w:p>
@@ -822,6 +1056,21 @@
           <w:p/>
         </w:tc>
       </w:tr>
+    </w:tbl>
+    <w:p/>
+    <w:tbl>
+      <w:tblPr>
+        <w:tblStyle w:val="TableGrid"/>
+        <w:tblpPr w:leftFromText="187" w:rightFromText="187" w:vertAnchor="text" w:horzAnchor="margin" w:tblpY="1"/>
+        <w:tblOverlap w:val="never"/>
+        <w:tblW w:w="9354" w:type="dxa"/>
+        <w:tblLayout w:type="fixed"/>
+        <w:tblLook w:val="04A0" w:firstRow="1" w:lastRow="0" w:firstColumn="1" w:lastColumn="0" w:noHBand="0" w:noVBand="1"/>
+      </w:tblPr>
+      <w:tblGrid>
+        <w:gridCol w:w="1458"/>
+        <w:gridCol w:w="7896"/>
+      </w:tblGrid>
       <w:tr>
         <w:tc>
           <w:tcPr>
@@ -829,7 +1078,6 @@
           </w:tcPr>
           <w:p>
             <w:r>
-              <w:lastRenderedPageBreak/>
               <w:t>10/11/2018</w:t>
             </w:r>
           </w:p>
@@ -844,7 +1092,7 @@
             </w:r>
           </w:p>
           <w:p>
-            <w:hyperlink r:id="rId14" w:history="1">
+            <w:hyperlink r:id="rId16" w:history="1">
               <w:r>
                 <w:rPr>
                   <w:rStyle w:val="Hyperlink"/>
@@ -860,7 +1108,7 @@
             </w:r>
           </w:p>
           <w:p>
-            <w:hyperlink r:id="rId15" w:history="1">
+            <w:hyperlink r:id="rId17" w:history="1">
               <w:r>
                 <w:rPr>
                   <w:rStyle w:val="Hyperlink"/>
@@ -872,6 +1120,21 @@
           <w:p/>
         </w:tc>
       </w:tr>
+    </w:tbl>
+    <w:p/>
+    <w:tbl>
+      <w:tblPr>
+        <w:tblStyle w:val="TableGrid"/>
+        <w:tblpPr w:leftFromText="187" w:rightFromText="187" w:vertAnchor="text" w:horzAnchor="margin" w:tblpY="1"/>
+        <w:tblOverlap w:val="never"/>
+        <w:tblW w:w="9354" w:type="dxa"/>
+        <w:tblLayout w:type="fixed"/>
+        <w:tblLook w:val="04A0" w:firstRow="1" w:lastRow="0" w:firstColumn="1" w:lastColumn="0" w:noHBand="0" w:noVBand="1"/>
+      </w:tblPr>
+      <w:tblGrid>
+        <w:gridCol w:w="1458"/>
+        <w:gridCol w:w="7896"/>
+      </w:tblGrid>
       <w:tr>
         <w:tc>
           <w:tcPr>
@@ -906,7 +1169,7 @@
             </w:r>
           </w:p>
           <w:p>
-            <w:hyperlink r:id="rId16" w:history="1">
+            <w:hyperlink r:id="rId18" w:history="1">
               <w:r>
                 <w:rPr>
                   <w:rStyle w:val="Hyperlink"/>
@@ -918,6 +1181,21 @@
           <w:p/>
         </w:tc>
       </w:tr>
+    </w:tbl>
+    <w:p/>
+    <w:tbl>
+      <w:tblPr>
+        <w:tblStyle w:val="TableGrid"/>
+        <w:tblpPr w:leftFromText="187" w:rightFromText="187" w:vertAnchor="text" w:horzAnchor="margin" w:tblpY="1"/>
+        <w:tblOverlap w:val="never"/>
+        <w:tblW w:w="9354" w:type="dxa"/>
+        <w:tblLayout w:type="fixed"/>
+        <w:tblLook w:val="04A0" w:firstRow="1" w:lastRow="0" w:firstColumn="1" w:lastColumn="0" w:noHBand="0" w:noVBand="1"/>
+      </w:tblPr>
+      <w:tblGrid>
+        <w:gridCol w:w="1458"/>
+        <w:gridCol w:w="7896"/>
+      </w:tblGrid>
       <w:tr>
         <w:tc>
           <w:tcPr>
@@ -939,7 +1217,7 @@
             </w:r>
           </w:p>
           <w:p>
-            <w:hyperlink r:id="rId17" w:history="1">
+            <w:hyperlink r:id="rId19" w:history="1">
               <w:r>
                 <w:rPr>
                   <w:rStyle w:val="Hyperlink"/>
@@ -951,6 +1229,21 @@
           <w:p/>
         </w:tc>
       </w:tr>
+    </w:tbl>
+    <w:p/>
+    <w:tbl>
+      <w:tblPr>
+        <w:tblStyle w:val="TableGrid"/>
+        <w:tblpPr w:leftFromText="187" w:rightFromText="187" w:vertAnchor="text" w:horzAnchor="margin" w:tblpY="1"/>
+        <w:tblOverlap w:val="never"/>
+        <w:tblW w:w="9354" w:type="dxa"/>
+        <w:tblLayout w:type="fixed"/>
+        <w:tblLook w:val="04A0" w:firstRow="1" w:lastRow="0" w:firstColumn="1" w:lastColumn="0" w:noHBand="0" w:noVBand="1"/>
+      </w:tblPr>
+      <w:tblGrid>
+        <w:gridCol w:w="1458"/>
+        <w:gridCol w:w="7896"/>
+      </w:tblGrid>
       <w:tr>
         <w:tc>
           <w:tcPr>
@@ -967,7 +1260,7 @@
             <w:tcW w:w="7896" w:type="dxa"/>
           </w:tcPr>
           <w:p>
-            <w:hyperlink r:id="rId18" w:history="1">
+            <w:hyperlink r:id="rId20" w:history="1">
               <w:r>
                 <w:rPr>
                   <w:rStyle w:val="Hyperlink"/>
@@ -979,6 +1272,21 @@
           <w:p/>
         </w:tc>
       </w:tr>
+    </w:tbl>
+    <w:p/>
+    <w:tbl>
+      <w:tblPr>
+        <w:tblStyle w:val="TableGrid"/>
+        <w:tblpPr w:leftFromText="187" w:rightFromText="187" w:vertAnchor="text" w:horzAnchor="margin" w:tblpY="1"/>
+        <w:tblOverlap w:val="never"/>
+        <w:tblW w:w="9354" w:type="dxa"/>
+        <w:tblLayout w:type="fixed"/>
+        <w:tblLook w:val="04A0" w:firstRow="1" w:lastRow="0" w:firstColumn="1" w:lastColumn="0" w:noHBand="0" w:noVBand="1"/>
+      </w:tblPr>
+      <w:tblGrid>
+        <w:gridCol w:w="1458"/>
+        <w:gridCol w:w="7896"/>
+      </w:tblGrid>
       <w:tr>
         <w:tc>
           <w:tcPr>
@@ -995,7 +1303,7 @@
             <w:tcW w:w="7896" w:type="dxa"/>
           </w:tcPr>
           <w:p>
-            <w:hyperlink r:id="rId19" w:history="1">
+            <w:hyperlink r:id="rId21" w:history="1">
               <w:r>
                 <w:rPr>
                   <w:rStyle w:val="Hyperlink"/>
@@ -1007,6 +1315,21 @@
           <w:p/>
         </w:tc>
       </w:tr>
+    </w:tbl>
+    <w:p/>
+    <w:tbl>
+      <w:tblPr>
+        <w:tblStyle w:val="TableGrid"/>
+        <w:tblpPr w:leftFromText="187" w:rightFromText="187" w:vertAnchor="text" w:horzAnchor="margin" w:tblpY="1"/>
+        <w:tblOverlap w:val="never"/>
+        <w:tblW w:w="9354" w:type="dxa"/>
+        <w:tblLayout w:type="fixed"/>
+        <w:tblLook w:val="04A0" w:firstRow="1" w:lastRow="0" w:firstColumn="1" w:lastColumn="0" w:noHBand="0" w:noVBand="1"/>
+      </w:tblPr>
+      <w:tblGrid>
+        <w:gridCol w:w="1458"/>
+        <w:gridCol w:w="7896"/>
+      </w:tblGrid>
       <w:tr>
         <w:tc>
           <w:tcPr>
@@ -1019,7 +1342,7 @@
             <w:tcW w:w="7896" w:type="dxa"/>
           </w:tcPr>
           <w:p>
-            <w:hyperlink r:id="rId20" w:history="1">
+            <w:hyperlink r:id="rId22" w:history="1">
               <w:r>
                 <w:rPr>
                   <w:rStyle w:val="Hyperlink"/>
@@ -1048,7 +1371,7 @@
             </w:r>
           </w:p>
           <w:p>
-            <w:hyperlink r:id="rId21" w:history="1">
+            <w:hyperlink r:id="rId23" w:history="1">
               <w:r>
                 <w:rPr>
                   <w:rStyle w:val="Hyperlink"/>
@@ -1060,6 +1383,31 @@
           <w:p/>
         </w:tc>
       </w:tr>
+    </w:tbl>
+    <w:p/>
+    <w:p/>
+    <w:p/>
+    <w:p/>
+    <w:p/>
+    <w:p/>
+    <w:p/>
+    <w:p/>
+    <w:p/>
+    <w:p/>
+    <w:p/>
+    <w:tbl>
+      <w:tblPr>
+        <w:tblStyle w:val="TableGrid"/>
+        <w:tblpPr w:leftFromText="187" w:rightFromText="187" w:vertAnchor="text" w:horzAnchor="margin" w:tblpY="1"/>
+        <w:tblOverlap w:val="never"/>
+        <w:tblW w:w="9354" w:type="dxa"/>
+        <w:tblLayout w:type="fixed"/>
+        <w:tblLook w:val="04A0" w:firstRow="1" w:lastRow="0" w:firstColumn="1" w:lastColumn="0" w:noHBand="0" w:noVBand="1"/>
+      </w:tblPr>
+      <w:tblGrid>
+        <w:gridCol w:w="1458"/>
+        <w:gridCol w:w="7896"/>
+      </w:tblGrid>
       <w:tr>
         <w:tc>
           <w:tcPr>
@@ -1134,8 +1482,6 @@
             <w:r>
               <w:t>l</w:t>
             </w:r>
-            <w:bookmarkStart w:id="0" w:name="_GoBack"/>
-            <w:bookmarkEnd w:id="0"/>
             <w:r>
               <w:t>on cube</w:t>
             </w:r>
@@ -1172,6 +1518,33 @@
                 <w:numId w:val="1"/>
               </w:numPr>
             </w:pPr>
+            <w:r>
+              <w:t>Water</w:t>
+            </w:r>
+          </w:p>
+          <w:p>
+            <w:pPr>
+              <w:pStyle w:val="ListParagraph"/>
+              <w:numPr>
+                <w:ilvl w:val="0"/>
+                <w:numId w:val="1"/>
+              </w:numPr>
+            </w:pPr>
+            <w:r>
+              <w:t>Salt</w:t>
+            </w:r>
+          </w:p>
+          <w:p>
+            <w:pPr>
+              <w:pStyle w:val="ListParagraph"/>
+              <w:numPr>
+                <w:ilvl w:val="0"/>
+                <w:numId w:val="1"/>
+              </w:numPr>
+            </w:pPr>
+            <w:r>
+              <w:t>Pepper</w:t>
+            </w:r>
           </w:p>
           <w:p>
             <w:r>
@@ -1276,9 +1649,8 @@
                 <w:szCs w:val="21"/>
                 <w:shd w:val="clear" w:color="auto" w:fill="FFFFFF"/>
               </w:rPr>
-              <w:t xml:space="preserve"> to a boil. Turn the heat to high and let the mixture cook uncovered without stirring. Check on the rice every few minutes to monitor its progress. Eventually, the surface of the rice will appear dry and steam will billow out of small holes (usually after about eight to ten minutes). This is a sign to </w:t>
-            </w:r>
-            <w:proofErr w:type="spellStart"/>
+              <w:t>, Add water Set flame to high until it boils</w:t>
+            </w:r>
             <w:r>
               <w:rPr>
                 <w:rFonts w:ascii="Roboto" w:hAnsi="Roboto"/>
@@ -1287,9 +1659,9 @@
                 <w:szCs w:val="21"/>
                 <w:shd w:val="clear" w:color="auto" w:fill="FFFFFF"/>
               </w:rPr>
-              <w:t>proceed.Simmer</w:t>
-            </w:r>
-            <w:proofErr w:type="spellEnd"/>
+              <w:t xml:space="preserve">. Turn the heat to high and let the mixture cook uncovered without stirring. Check on the rice every few minutes to monitor its progress. Eventually, the surface of the rice will appear dry and steam will billow out of small holes (usually after about eight to ten minutes). This is a sign to </w:t>
+            </w:r>
+            <w:proofErr w:type="spellStart"/>
             <w:r>
               <w:rPr>
                 <w:rFonts w:ascii="Roboto" w:hAnsi="Roboto"/>
@@ -1298,11 +1670,22 @@
                 <w:szCs w:val="21"/>
                 <w:shd w:val="clear" w:color="auto" w:fill="FFFFFF"/>
               </w:rPr>
+              <w:t>proceed.Simmer</w:t>
+            </w:r>
+            <w:proofErr w:type="spellEnd"/>
+            <w:r>
+              <w:rPr>
+                <w:rFonts w:ascii="Roboto" w:hAnsi="Roboto"/>
+                <w:color w:val="111111"/>
+                <w:sz w:val="21"/>
+                <w:szCs w:val="21"/>
+                <w:shd w:val="clear" w:color="auto" w:fill="FFFFFF"/>
+              </w:rPr>
               <w:t xml:space="preserve"> over low heat. Turn the burner to the lowest possible heat. Cover the pan snugly with a lid and cook for 15 more minutes. Don't stir or remove the lid during this time.</w:t>
             </w:r>
           </w:p>
           <w:p>
-            <w:hyperlink r:id="rId22" w:history="1">
+            <w:hyperlink r:id="rId24" w:history="1">
               <w:r>
                 <w:rPr>
                   <w:rStyle w:val="Hyperlink"/>
@@ -1791,6 +2174,53 @@
     <w:name w:val="Normal"/>
     <w:qFormat/>
   </w:style>
+  <w:style w:type="paragraph" w:styleId="Heading1">
+    <w:name w:val="heading 1"/>
+    <w:basedOn w:val="Normal"/>
+    <w:next w:val="Normal"/>
+    <w:link w:val="Heading1Char"/>
+    <w:uiPriority w:val="9"/>
+    <w:qFormat/>
+    <w:rsid w:val="00E520E1"/>
+    <w:pPr>
+      <w:keepNext/>
+      <w:keepLines/>
+      <w:spacing w:before="480" w:after="0"/>
+      <w:outlineLvl w:val="0"/>
+    </w:pPr>
+    <w:rPr>
+      <w:rFonts w:asciiTheme="majorHAnsi" w:eastAsiaTheme="majorEastAsia" w:hAnsiTheme="majorHAnsi" w:cstheme="majorBidi"/>
+      <w:b/>
+      <w:bCs/>
+      <w:color w:val="365F91" w:themeColor="accent1" w:themeShade="BF"/>
+      <w:sz w:val="28"/>
+      <w:szCs w:val="28"/>
+    </w:rPr>
+  </w:style>
+  <w:style w:type="paragraph" w:styleId="Heading2">
+    <w:name w:val="heading 2"/>
+    <w:basedOn w:val="Normal"/>
+    <w:next w:val="Normal"/>
+    <w:link w:val="Heading2Char"/>
+    <w:uiPriority w:val="9"/>
+    <w:unhideWhenUsed/>
+    <w:qFormat/>
+    <w:rsid w:val="00E520E1"/>
+    <w:pPr>
+      <w:keepNext/>
+      <w:keepLines/>
+      <w:spacing w:before="200" w:after="0"/>
+      <w:outlineLvl w:val="1"/>
+    </w:pPr>
+    <w:rPr>
+      <w:rFonts w:asciiTheme="majorHAnsi" w:eastAsiaTheme="majorEastAsia" w:hAnsiTheme="majorHAnsi" w:cstheme="majorBidi"/>
+      <w:b/>
+      <w:bCs/>
+      <w:color w:val="4F81BD" w:themeColor="accent1"/>
+      <w:sz w:val="26"/>
+      <w:szCs w:val="26"/>
+    </w:rPr>
+  </w:style>
   <w:style w:type="character" w:default="1" w:styleId="DefaultParagraphFont">
     <w:name w:val="Default Paragraph Font"/>
     <w:uiPriority w:val="1"/>
@@ -1890,6 +2320,36 @@
     <w:name w:val="wprm-recipe-ingredient-notes"/>
     <w:basedOn w:val="DefaultParagraphFont"/>
     <w:rsid w:val="00620B5E"/>
+  </w:style>
+  <w:style w:type="character" w:customStyle="1" w:styleId="Heading1Char">
+    <w:name w:val="Heading 1 Char"/>
+    <w:basedOn w:val="DefaultParagraphFont"/>
+    <w:link w:val="Heading1"/>
+    <w:uiPriority w:val="9"/>
+    <w:rsid w:val="00E520E1"/>
+    <w:rPr>
+      <w:rFonts w:asciiTheme="majorHAnsi" w:eastAsiaTheme="majorEastAsia" w:hAnsiTheme="majorHAnsi" w:cstheme="majorBidi"/>
+      <w:b/>
+      <w:bCs/>
+      <w:color w:val="365F91" w:themeColor="accent1" w:themeShade="BF"/>
+      <w:sz w:val="28"/>
+      <w:szCs w:val="28"/>
+    </w:rPr>
+  </w:style>
+  <w:style w:type="character" w:customStyle="1" w:styleId="Heading2Char">
+    <w:name w:val="Heading 2 Char"/>
+    <w:basedOn w:val="DefaultParagraphFont"/>
+    <w:link w:val="Heading2"/>
+    <w:uiPriority w:val="9"/>
+    <w:rsid w:val="00E520E1"/>
+    <w:rPr>
+      <w:rFonts w:asciiTheme="majorHAnsi" w:eastAsiaTheme="majorEastAsia" w:hAnsiTheme="majorHAnsi" w:cstheme="majorBidi"/>
+      <w:b/>
+      <w:bCs/>
+      <w:color w:val="4F81BD" w:themeColor="accent1"/>
+      <w:sz w:val="26"/>
+      <w:szCs w:val="26"/>
+    </w:rPr>
   </w:style>
 </w:styles>
 </file>
@@ -2054,6 +2514,53 @@
     <w:name w:val="Normal"/>
     <w:qFormat/>
   </w:style>
+  <w:style w:type="paragraph" w:styleId="Heading1">
+    <w:name w:val="heading 1"/>
+    <w:basedOn w:val="Normal"/>
+    <w:next w:val="Normal"/>
+    <w:link w:val="Heading1Char"/>
+    <w:uiPriority w:val="9"/>
+    <w:qFormat/>
+    <w:rsid w:val="00E520E1"/>
+    <w:pPr>
+      <w:keepNext/>
+      <w:keepLines/>
+      <w:spacing w:before="480" w:after="0"/>
+      <w:outlineLvl w:val="0"/>
+    </w:pPr>
+    <w:rPr>
+      <w:rFonts w:asciiTheme="majorHAnsi" w:eastAsiaTheme="majorEastAsia" w:hAnsiTheme="majorHAnsi" w:cstheme="majorBidi"/>
+      <w:b/>
+      <w:bCs/>
+      <w:color w:val="365F91" w:themeColor="accent1" w:themeShade="BF"/>
+      <w:sz w:val="28"/>
+      <w:szCs w:val="28"/>
+    </w:rPr>
+  </w:style>
+  <w:style w:type="paragraph" w:styleId="Heading2">
+    <w:name w:val="heading 2"/>
+    <w:basedOn w:val="Normal"/>
+    <w:next w:val="Normal"/>
+    <w:link w:val="Heading2Char"/>
+    <w:uiPriority w:val="9"/>
+    <w:unhideWhenUsed/>
+    <w:qFormat/>
+    <w:rsid w:val="00E520E1"/>
+    <w:pPr>
+      <w:keepNext/>
+      <w:keepLines/>
+      <w:spacing w:before="200" w:after="0"/>
+      <w:outlineLvl w:val="1"/>
+    </w:pPr>
+    <w:rPr>
+      <w:rFonts w:asciiTheme="majorHAnsi" w:eastAsiaTheme="majorEastAsia" w:hAnsiTheme="majorHAnsi" w:cstheme="majorBidi"/>
+      <w:b/>
+      <w:bCs/>
+      <w:color w:val="4F81BD" w:themeColor="accent1"/>
+      <w:sz w:val="26"/>
+      <w:szCs w:val="26"/>
+    </w:rPr>
+  </w:style>
   <w:style w:type="character" w:default="1" w:styleId="DefaultParagraphFont">
     <w:name w:val="Default Paragraph Font"/>
     <w:uiPriority w:val="1"/>
@@ -2153,6 +2660,36 @@
     <w:name w:val="wprm-recipe-ingredient-notes"/>
     <w:basedOn w:val="DefaultParagraphFont"/>
     <w:rsid w:val="00620B5E"/>
+  </w:style>
+  <w:style w:type="character" w:customStyle="1" w:styleId="Heading1Char">
+    <w:name w:val="Heading 1 Char"/>
+    <w:basedOn w:val="DefaultParagraphFont"/>
+    <w:link w:val="Heading1"/>
+    <w:uiPriority w:val="9"/>
+    <w:rsid w:val="00E520E1"/>
+    <w:rPr>
+      <w:rFonts w:asciiTheme="majorHAnsi" w:eastAsiaTheme="majorEastAsia" w:hAnsiTheme="majorHAnsi" w:cstheme="majorBidi"/>
+      <w:b/>
+      <w:bCs/>
+      <w:color w:val="365F91" w:themeColor="accent1" w:themeShade="BF"/>
+      <w:sz w:val="28"/>
+      <w:szCs w:val="28"/>
+    </w:rPr>
+  </w:style>
+  <w:style w:type="character" w:customStyle="1" w:styleId="Heading2Char">
+    <w:name w:val="Heading 2 Char"/>
+    <w:basedOn w:val="DefaultParagraphFont"/>
+    <w:link w:val="Heading2"/>
+    <w:uiPriority w:val="9"/>
+    <w:rsid w:val="00E520E1"/>
+    <w:rPr>
+      <w:rFonts w:asciiTheme="majorHAnsi" w:eastAsiaTheme="majorEastAsia" w:hAnsiTheme="majorHAnsi" w:cstheme="majorBidi"/>
+      <w:b/>
+      <w:bCs/>
+      <w:color w:val="4F81BD" w:themeColor="accent1"/>
+      <w:sz w:val="26"/>
+      <w:szCs w:val="26"/>
+    </w:rPr>
   </w:style>
 </w:styles>
 </file>
@@ -2447,7 +2984,7 @@
 </file>
 
 <file path=customXml/itemProps1.xml><?xml version="1.0" encoding="utf-8"?>
-<ds:datastoreItem xmlns:ds="http://schemas.openxmlformats.org/officeDocument/2006/customXml" ds:itemID="{C84D96FC-0DB0-4EF8-A4DB-88F4B2D5EC44}">
+<ds:datastoreItem xmlns:ds="http://schemas.openxmlformats.org/officeDocument/2006/customXml" ds:itemID="{9198206D-EEA9-45EC-A54A-4EC0C9E96BC5}">
   <ds:schemaRefs>
     <ds:schemaRef ds:uri="http://schemas.openxmlformats.org/officeDocument/2006/bibliography"/>
   </ds:schemaRefs>
